--- a/docs/Actividad 4.docx
+++ b/docs/Actividad 4.docx
@@ -921,7 +921,7 @@
           <w:r>
             <w:fldChar w:fldCharType="separate"/>
           </w:r>
-          <w:hyperlink w:anchor="_Toc215855179" w:history="1">
+          <w:hyperlink w:anchor="_Toc216078887" w:history="1">
             <w:r>
               <w:rPr>
                 <w:rStyle w:val="Hipervnculo"/>
@@ -963,7 +963,7 @@
                 <w:noProof/>
                 <w:webHidden/>
               </w:rPr>
-              <w:instrText xml:space="preserve"> PAGEREF _Toc215855179 \h </w:instrText>
+              <w:instrText xml:space="preserve"> PAGEREF _Toc216078887 \h </w:instrText>
             </w:r>
             <w:r>
               <w:rPr>
@@ -1007,7 +1007,7 @@
               <w:lang w:eastAsia="es-ES"/>
             </w:rPr>
           </w:pPr>
-          <w:hyperlink w:anchor="_Toc215855180" w:history="1">
+          <w:hyperlink w:anchor="_Toc216078888" w:history="1">
             <w:r>
               <w:rPr>
                 <w:rStyle w:val="Hipervnculo"/>
@@ -1049,7 +1049,7 @@
                 <w:noProof/>
                 <w:webHidden/>
               </w:rPr>
-              <w:instrText xml:space="preserve"> PAGEREF _Toc215855180 \h </w:instrText>
+              <w:instrText xml:space="preserve"> PAGEREF _Toc216078888 \h </w:instrText>
             </w:r>
             <w:r>
               <w:rPr>
@@ -1093,7 +1093,7 @@
               <w:lang w:eastAsia="es-ES"/>
             </w:rPr>
           </w:pPr>
-          <w:hyperlink w:anchor="_Toc215855181" w:history="1">
+          <w:hyperlink w:anchor="_Toc216078889" w:history="1">
             <w:r>
               <w:rPr>
                 <w:rStyle w:val="Hipervnculo"/>
@@ -1135,7 +1135,7 @@
                 <w:noProof/>
                 <w:webHidden/>
               </w:rPr>
-              <w:instrText xml:space="preserve"> PAGEREF _Toc215855181 \h </w:instrText>
+              <w:instrText xml:space="preserve"> PAGEREF _Toc216078889 \h </w:instrText>
             </w:r>
             <w:r>
               <w:rPr>
@@ -1179,7 +1179,7 @@
               <w:lang w:eastAsia="es-ES"/>
             </w:rPr>
           </w:pPr>
-          <w:hyperlink w:anchor="_Toc215855182" w:history="1">
+          <w:hyperlink w:anchor="_Toc216078890" w:history="1">
             <w:r>
               <w:rPr>
                 <w:rStyle w:val="Hipervnculo"/>
@@ -1221,7 +1221,7 @@
                 <w:noProof/>
                 <w:webHidden/>
               </w:rPr>
-              <w:instrText xml:space="preserve"> PAGEREF _Toc215855182 \h </w:instrText>
+              <w:instrText xml:space="preserve"> PAGEREF _Toc216078890 \h </w:instrText>
             </w:r>
             <w:r>
               <w:rPr>
@@ -1265,7 +1265,7 @@
               <w:lang w:eastAsia="es-ES"/>
             </w:rPr>
           </w:pPr>
-          <w:hyperlink w:anchor="_Toc215855183" w:history="1">
+          <w:hyperlink w:anchor="_Toc216078891" w:history="1">
             <w:r>
               <w:rPr>
                 <w:rStyle w:val="Hipervnculo"/>
@@ -1307,7 +1307,7 @@
                 <w:noProof/>
                 <w:webHidden/>
               </w:rPr>
-              <w:instrText xml:space="preserve"> PAGEREF _Toc215855183 \h </w:instrText>
+              <w:instrText xml:space="preserve"> PAGEREF _Toc216078891 \h </w:instrText>
             </w:r>
             <w:r>
               <w:rPr>
@@ -1351,7 +1351,7 @@
               <w:lang w:eastAsia="es-ES"/>
             </w:rPr>
           </w:pPr>
-          <w:hyperlink w:anchor="_Toc215855184" w:history="1">
+          <w:hyperlink w:anchor="_Toc216078892" w:history="1">
             <w:r>
               <w:rPr>
                 <w:rStyle w:val="Hipervnculo"/>
@@ -1393,7 +1393,7 @@
                 <w:noProof/>
                 <w:webHidden/>
               </w:rPr>
-              <w:instrText xml:space="preserve"> PAGEREF _Toc215855184 \h </w:instrText>
+              <w:instrText xml:space="preserve"> PAGEREF _Toc216078892 \h </w:instrText>
             </w:r>
             <w:r>
               <w:rPr>
@@ -1437,7 +1437,7 @@
               <w:lang w:eastAsia="es-ES"/>
             </w:rPr>
           </w:pPr>
-          <w:hyperlink w:anchor="_Toc215855185" w:history="1">
+          <w:hyperlink w:anchor="_Toc216078893" w:history="1">
             <w:r>
               <w:rPr>
                 <w:rStyle w:val="Hipervnculo"/>
@@ -1479,7 +1479,7 @@
                 <w:noProof/>
                 <w:webHidden/>
               </w:rPr>
-              <w:instrText xml:space="preserve"> PAGEREF _Toc215855185 \h </w:instrText>
+              <w:instrText xml:space="preserve"> PAGEREF _Toc216078893 \h </w:instrText>
             </w:r>
             <w:r>
               <w:rPr>
@@ -1523,7 +1523,7 @@
               <w:lang w:eastAsia="es-ES"/>
             </w:rPr>
           </w:pPr>
-          <w:hyperlink w:anchor="_Toc215855186" w:history="1">
+          <w:hyperlink w:anchor="_Toc216078894" w:history="1">
             <w:r>
               <w:rPr>
                 <w:rStyle w:val="Hipervnculo"/>
@@ -1565,7 +1565,7 @@
                 <w:noProof/>
                 <w:webHidden/>
               </w:rPr>
-              <w:instrText xml:space="preserve"> PAGEREF _Toc215855186 \h </w:instrText>
+              <w:instrText xml:space="preserve"> PAGEREF _Toc216078894 \h </w:instrText>
             </w:r>
             <w:r>
               <w:rPr>
@@ -1609,7 +1609,7 @@
               <w:lang w:eastAsia="es-ES"/>
             </w:rPr>
           </w:pPr>
-          <w:hyperlink w:anchor="_Toc215855187" w:history="1">
+          <w:hyperlink w:anchor="_Toc216078895" w:history="1">
             <w:r>
               <w:rPr>
                 <w:rStyle w:val="Hipervnculo"/>
@@ -1651,7 +1651,7 @@
                 <w:noProof/>
                 <w:webHidden/>
               </w:rPr>
-              <w:instrText xml:space="preserve"> PAGEREF _Toc215855187 \h </w:instrText>
+              <w:instrText xml:space="preserve"> PAGEREF _Toc216078895 \h </w:instrText>
             </w:r>
             <w:r>
               <w:rPr>
@@ -1695,7 +1695,7 @@
               <w:lang w:eastAsia="es-ES"/>
             </w:rPr>
           </w:pPr>
-          <w:hyperlink w:anchor="_Toc215855188" w:history="1">
+          <w:hyperlink w:anchor="_Toc216078896" w:history="1">
             <w:r>
               <w:rPr>
                 <w:rStyle w:val="Hipervnculo"/>
@@ -1737,7 +1737,7 @@
                 <w:noProof/>
                 <w:webHidden/>
               </w:rPr>
-              <w:instrText xml:space="preserve"> PAGEREF _Toc215855188 \h </w:instrText>
+              <w:instrText xml:space="preserve"> PAGEREF _Toc216078896 \h </w:instrText>
             </w:r>
             <w:r>
               <w:rPr>
@@ -1781,7 +1781,7 @@
               <w:lang w:eastAsia="es-ES"/>
             </w:rPr>
           </w:pPr>
-          <w:hyperlink w:anchor="_Toc215855189" w:history="1">
+          <w:hyperlink w:anchor="_Toc216078897" w:history="1">
             <w:r>
               <w:rPr>
                 <w:rStyle w:val="Hipervnculo"/>
@@ -1823,7 +1823,7 @@
                 <w:noProof/>
                 <w:webHidden/>
               </w:rPr>
-              <w:instrText xml:space="preserve"> PAGEREF _Toc215855189 \h </w:instrText>
+              <w:instrText xml:space="preserve"> PAGEREF _Toc216078897 \h </w:instrText>
             </w:r>
             <w:r>
               <w:rPr>
@@ -1867,7 +1867,7 @@
               <w:lang w:eastAsia="es-ES"/>
             </w:rPr>
           </w:pPr>
-          <w:hyperlink w:anchor="_Toc215855190" w:history="1">
+          <w:hyperlink w:anchor="_Toc216078898" w:history="1">
             <w:r>
               <w:rPr>
                 <w:rStyle w:val="Hipervnculo"/>
@@ -1909,7 +1909,7 @@
                 <w:noProof/>
                 <w:webHidden/>
               </w:rPr>
-              <w:instrText xml:space="preserve"> PAGEREF _Toc215855190 \h </w:instrText>
+              <w:instrText xml:space="preserve"> PAGEREF _Toc216078898 \h </w:instrText>
             </w:r>
             <w:r>
               <w:rPr>
@@ -1953,7 +1953,7 @@
               <w:lang w:eastAsia="es-ES"/>
             </w:rPr>
           </w:pPr>
-          <w:hyperlink w:anchor="_Toc215855191" w:history="1">
+          <w:hyperlink w:anchor="_Toc216078899" w:history="1">
             <w:r>
               <w:rPr>
                 <w:rStyle w:val="Hipervnculo"/>
@@ -1995,7 +1995,7 @@
                 <w:noProof/>
                 <w:webHidden/>
               </w:rPr>
-              <w:instrText xml:space="preserve"> PAGEREF _Toc215855191 \h </w:instrText>
+              <w:instrText xml:space="preserve"> PAGEREF _Toc216078899 \h </w:instrText>
             </w:r>
             <w:r>
               <w:rPr>
@@ -2034,10 +2034,12 @@
               <w:tab w:val="right" w:leader="dot" w:pos="8828"/>
             </w:tabs>
             <w:rPr>
+              <w:rFonts w:eastAsiaTheme="minorEastAsia"/>
               <w:noProof/>
+              <w:lang w:eastAsia="es-ES"/>
             </w:rPr>
           </w:pPr>
-          <w:hyperlink w:anchor="_Toc215855192" w:history="1">
+          <w:hyperlink w:anchor="_Toc216078900" w:history="1">
             <w:r>
               <w:rPr>
                 <w:rStyle w:val="Hipervnculo"/>
@@ -2047,7 +2049,9 @@
             </w:r>
             <w:r>
               <w:rPr>
-                <w:noProof/>
+                <w:rFonts w:eastAsiaTheme="minorEastAsia"/>
+                <w:noProof/>
+                <w:lang w:eastAsia="es-ES"/>
               </w:rPr>
               <w:tab/>
             </w:r>
@@ -2077,7 +2081,7 @@
                 <w:noProof/>
                 <w:webHidden/>
               </w:rPr>
-              <w:instrText xml:space="preserve"> PAGEREF _Toc215855192 \h </w:instrText>
+              <w:instrText xml:space="preserve"> PAGEREF _Toc216078900 \h </w:instrText>
             </w:r>
             <w:r>
               <w:rPr>
@@ -2098,6 +2102,608 @@
                 <w:webHidden/>
               </w:rPr>
               <w:t>7</w:t>
+            </w:r>
+            <w:r>
+              <w:rPr>
+                <w:noProof/>
+                <w:webHidden/>
+              </w:rPr>
+              <w:fldChar w:fldCharType="end"/>
+            </w:r>
+          </w:hyperlink>
+        </w:p>
+        <w:p>
+          <w:pPr>
+            <w:pStyle w:val="TDC2"/>
+            <w:tabs>
+              <w:tab w:val="left" w:pos="880"/>
+              <w:tab w:val="right" w:leader="dot" w:pos="8828"/>
+            </w:tabs>
+            <w:rPr>
+              <w:rFonts w:eastAsiaTheme="minorEastAsia"/>
+              <w:noProof/>
+              <w:lang w:eastAsia="es-ES"/>
+            </w:rPr>
+          </w:pPr>
+          <w:hyperlink w:anchor="_Toc216078901" w:history="1">
+            <w:r>
+              <w:rPr>
+                <w:rStyle w:val="Hipervnculo"/>
+                <w:noProof/>
+              </w:rPr>
+              <w:t>6.2.</w:t>
+            </w:r>
+            <w:r>
+              <w:rPr>
+                <w:rFonts w:eastAsiaTheme="minorEastAsia"/>
+                <w:noProof/>
+                <w:lang w:eastAsia="es-ES"/>
+              </w:rPr>
+              <w:tab/>
+            </w:r>
+            <w:r>
+              <w:rPr>
+                <w:rStyle w:val="Hipervnculo"/>
+                <w:noProof/>
+              </w:rPr>
+              <w:t>Deuda pública externa (En millones de dólares)</w:t>
+            </w:r>
+            <w:r>
+              <w:rPr>
+                <w:noProof/>
+                <w:webHidden/>
+              </w:rPr>
+              <w:tab/>
+            </w:r>
+            <w:r>
+              <w:rPr>
+                <w:noProof/>
+                <w:webHidden/>
+              </w:rPr>
+              <w:fldChar w:fldCharType="begin"/>
+            </w:r>
+            <w:r>
+              <w:rPr>
+                <w:noProof/>
+                <w:webHidden/>
+              </w:rPr>
+              <w:instrText xml:space="preserve"> PAGEREF _Toc216078901 \h </w:instrText>
+            </w:r>
+            <w:r>
+              <w:rPr>
+                <w:noProof/>
+                <w:webHidden/>
+              </w:rPr>
+            </w:r>
+            <w:r>
+              <w:rPr>
+                <w:noProof/>
+                <w:webHidden/>
+              </w:rPr>
+              <w:fldChar w:fldCharType="separate"/>
+            </w:r>
+            <w:r>
+              <w:rPr>
+                <w:noProof/>
+                <w:webHidden/>
+              </w:rPr>
+              <w:t>9</w:t>
+            </w:r>
+            <w:r>
+              <w:rPr>
+                <w:noProof/>
+                <w:webHidden/>
+              </w:rPr>
+              <w:fldChar w:fldCharType="end"/>
+            </w:r>
+          </w:hyperlink>
+        </w:p>
+        <w:p>
+          <w:pPr>
+            <w:pStyle w:val="TDC2"/>
+            <w:tabs>
+              <w:tab w:val="left" w:pos="880"/>
+              <w:tab w:val="right" w:leader="dot" w:pos="8828"/>
+            </w:tabs>
+            <w:rPr>
+              <w:rFonts w:eastAsiaTheme="minorEastAsia"/>
+              <w:noProof/>
+              <w:lang w:eastAsia="es-ES"/>
+            </w:rPr>
+          </w:pPr>
+          <w:hyperlink w:anchor="_Toc216078902" w:history="1">
+            <w:r>
+              <w:rPr>
+                <w:rStyle w:val="Hipervnculo"/>
+                <w:noProof/>
+              </w:rPr>
+              <w:t>6.3.</w:t>
+            </w:r>
+            <w:r>
+              <w:rPr>
+                <w:rFonts w:eastAsiaTheme="minorEastAsia"/>
+                <w:noProof/>
+                <w:lang w:eastAsia="es-ES"/>
+              </w:rPr>
+              <w:tab/>
+            </w:r>
+            <w:r>
+              <w:rPr>
+                <w:rStyle w:val="Hipervnculo"/>
+                <w:noProof/>
+              </w:rPr>
+              <w:t>Indice del precio del consumidor</w:t>
+            </w:r>
+            <w:r>
+              <w:rPr>
+                <w:noProof/>
+                <w:webHidden/>
+              </w:rPr>
+              <w:tab/>
+            </w:r>
+            <w:r>
+              <w:rPr>
+                <w:noProof/>
+                <w:webHidden/>
+              </w:rPr>
+              <w:fldChar w:fldCharType="begin"/>
+            </w:r>
+            <w:r>
+              <w:rPr>
+                <w:noProof/>
+                <w:webHidden/>
+              </w:rPr>
+              <w:instrText xml:space="preserve"> PAGEREF _Toc216078902 \h </w:instrText>
+            </w:r>
+            <w:r>
+              <w:rPr>
+                <w:noProof/>
+                <w:webHidden/>
+              </w:rPr>
+            </w:r>
+            <w:r>
+              <w:rPr>
+                <w:noProof/>
+                <w:webHidden/>
+              </w:rPr>
+              <w:fldChar w:fldCharType="separate"/>
+            </w:r>
+            <w:r>
+              <w:rPr>
+                <w:noProof/>
+                <w:webHidden/>
+              </w:rPr>
+              <w:t>9</w:t>
+            </w:r>
+            <w:r>
+              <w:rPr>
+                <w:noProof/>
+                <w:webHidden/>
+              </w:rPr>
+              <w:fldChar w:fldCharType="end"/>
+            </w:r>
+          </w:hyperlink>
+        </w:p>
+        <w:p>
+          <w:pPr>
+            <w:pStyle w:val="TDC2"/>
+            <w:tabs>
+              <w:tab w:val="left" w:pos="880"/>
+              <w:tab w:val="right" w:leader="dot" w:pos="8828"/>
+            </w:tabs>
+            <w:rPr>
+              <w:rFonts w:eastAsiaTheme="minorEastAsia"/>
+              <w:noProof/>
+              <w:lang w:eastAsia="es-ES"/>
+            </w:rPr>
+          </w:pPr>
+          <w:hyperlink w:anchor="_Toc216078903" w:history="1">
+            <w:r>
+              <w:rPr>
+                <w:rStyle w:val="Hipervnculo"/>
+                <w:noProof/>
+              </w:rPr>
+              <w:t>6.4.</w:t>
+            </w:r>
+            <w:r>
+              <w:rPr>
+                <w:rFonts w:eastAsiaTheme="minorEastAsia"/>
+                <w:noProof/>
+                <w:lang w:eastAsia="es-ES"/>
+              </w:rPr>
+              <w:tab/>
+            </w:r>
+            <w:r>
+              <w:rPr>
+                <w:rStyle w:val="Hipervnculo"/>
+                <w:noProof/>
+              </w:rPr>
+              <w:t>Balanza de pagos(millones de dólares)</w:t>
+            </w:r>
+            <w:r>
+              <w:rPr>
+                <w:noProof/>
+                <w:webHidden/>
+              </w:rPr>
+              <w:tab/>
+            </w:r>
+            <w:r>
+              <w:rPr>
+                <w:noProof/>
+                <w:webHidden/>
+              </w:rPr>
+              <w:fldChar w:fldCharType="begin"/>
+            </w:r>
+            <w:r>
+              <w:rPr>
+                <w:noProof/>
+                <w:webHidden/>
+              </w:rPr>
+              <w:instrText xml:space="preserve"> PAGEREF _Toc216078903 \h </w:instrText>
+            </w:r>
+            <w:r>
+              <w:rPr>
+                <w:noProof/>
+                <w:webHidden/>
+              </w:rPr>
+            </w:r>
+            <w:r>
+              <w:rPr>
+                <w:noProof/>
+                <w:webHidden/>
+              </w:rPr>
+              <w:fldChar w:fldCharType="separate"/>
+            </w:r>
+            <w:r>
+              <w:rPr>
+                <w:noProof/>
+                <w:webHidden/>
+              </w:rPr>
+              <w:t>10</w:t>
+            </w:r>
+            <w:r>
+              <w:rPr>
+                <w:noProof/>
+                <w:webHidden/>
+              </w:rPr>
+              <w:fldChar w:fldCharType="end"/>
+            </w:r>
+          </w:hyperlink>
+        </w:p>
+        <w:p>
+          <w:pPr>
+            <w:pStyle w:val="TDC2"/>
+            <w:tabs>
+              <w:tab w:val="left" w:pos="880"/>
+              <w:tab w:val="right" w:leader="dot" w:pos="8828"/>
+            </w:tabs>
+            <w:rPr>
+              <w:rFonts w:eastAsiaTheme="minorEastAsia"/>
+              <w:noProof/>
+              <w:lang w:eastAsia="es-ES"/>
+            </w:rPr>
+          </w:pPr>
+          <w:hyperlink w:anchor="_Toc216078904" w:history="1">
+            <w:r>
+              <w:rPr>
+                <w:rStyle w:val="Hipervnculo"/>
+                <w:noProof/>
+              </w:rPr>
+              <w:t>6.5.</w:t>
+            </w:r>
+            <w:r>
+              <w:rPr>
+                <w:rFonts w:eastAsiaTheme="minorEastAsia"/>
+                <w:noProof/>
+                <w:lang w:eastAsia="es-ES"/>
+              </w:rPr>
+              <w:tab/>
+            </w:r>
+            <w:r>
+              <w:rPr>
+                <w:rStyle w:val="Hipervnculo"/>
+                <w:noProof/>
+              </w:rPr>
+              <w:t>Producción de minerales(miles de dólares)</w:t>
+            </w:r>
+            <w:r>
+              <w:rPr>
+                <w:noProof/>
+                <w:webHidden/>
+              </w:rPr>
+              <w:tab/>
+            </w:r>
+            <w:r>
+              <w:rPr>
+                <w:noProof/>
+                <w:webHidden/>
+              </w:rPr>
+              <w:fldChar w:fldCharType="begin"/>
+            </w:r>
+            <w:r>
+              <w:rPr>
+                <w:noProof/>
+                <w:webHidden/>
+              </w:rPr>
+              <w:instrText xml:space="preserve"> PAGEREF _Toc216078904 \h </w:instrText>
+            </w:r>
+            <w:r>
+              <w:rPr>
+                <w:noProof/>
+                <w:webHidden/>
+              </w:rPr>
+            </w:r>
+            <w:r>
+              <w:rPr>
+                <w:noProof/>
+                <w:webHidden/>
+              </w:rPr>
+              <w:fldChar w:fldCharType="separate"/>
+            </w:r>
+            <w:r>
+              <w:rPr>
+                <w:noProof/>
+                <w:webHidden/>
+              </w:rPr>
+              <w:t>10</w:t>
+            </w:r>
+            <w:r>
+              <w:rPr>
+                <w:noProof/>
+                <w:webHidden/>
+              </w:rPr>
+              <w:fldChar w:fldCharType="end"/>
+            </w:r>
+          </w:hyperlink>
+        </w:p>
+        <w:p>
+          <w:pPr>
+            <w:pStyle w:val="TDC2"/>
+            <w:tabs>
+              <w:tab w:val="left" w:pos="880"/>
+              <w:tab w:val="right" w:leader="dot" w:pos="8828"/>
+            </w:tabs>
+            <w:rPr>
+              <w:rFonts w:eastAsiaTheme="minorEastAsia"/>
+              <w:noProof/>
+              <w:lang w:eastAsia="es-ES"/>
+            </w:rPr>
+          </w:pPr>
+          <w:hyperlink w:anchor="_Toc216078905" w:history="1">
+            <w:r>
+              <w:rPr>
+                <w:rStyle w:val="Hipervnculo"/>
+                <w:noProof/>
+              </w:rPr>
+              <w:t>6.6.</w:t>
+            </w:r>
+            <w:r>
+              <w:rPr>
+                <w:rFonts w:eastAsiaTheme="minorEastAsia"/>
+                <w:noProof/>
+                <w:lang w:eastAsia="es-ES"/>
+              </w:rPr>
+              <w:tab/>
+            </w:r>
+            <w:r>
+              <w:rPr>
+                <w:rStyle w:val="Hipervnculo"/>
+                <w:noProof/>
+              </w:rPr>
+              <w:t>Producto interno Bruto</w:t>
+            </w:r>
+            <w:r>
+              <w:rPr>
+                <w:noProof/>
+                <w:webHidden/>
+              </w:rPr>
+              <w:tab/>
+            </w:r>
+            <w:r>
+              <w:rPr>
+                <w:noProof/>
+                <w:webHidden/>
+              </w:rPr>
+              <w:fldChar w:fldCharType="begin"/>
+            </w:r>
+            <w:r>
+              <w:rPr>
+                <w:noProof/>
+                <w:webHidden/>
+              </w:rPr>
+              <w:instrText xml:space="preserve"> PAGEREF _Toc216078905 \h </w:instrText>
+            </w:r>
+            <w:r>
+              <w:rPr>
+                <w:noProof/>
+                <w:webHidden/>
+              </w:rPr>
+            </w:r>
+            <w:r>
+              <w:rPr>
+                <w:noProof/>
+                <w:webHidden/>
+              </w:rPr>
+              <w:fldChar w:fldCharType="separate"/>
+            </w:r>
+            <w:r>
+              <w:rPr>
+                <w:noProof/>
+                <w:webHidden/>
+              </w:rPr>
+              <w:t>11</w:t>
+            </w:r>
+            <w:r>
+              <w:rPr>
+                <w:noProof/>
+                <w:webHidden/>
+              </w:rPr>
+              <w:fldChar w:fldCharType="end"/>
+            </w:r>
+          </w:hyperlink>
+        </w:p>
+        <w:p>
+          <w:pPr>
+            <w:pStyle w:val="TDC2"/>
+            <w:tabs>
+              <w:tab w:val="left" w:pos="880"/>
+              <w:tab w:val="right" w:leader="dot" w:pos="8828"/>
+            </w:tabs>
+            <w:rPr>
+              <w:rFonts w:eastAsiaTheme="minorEastAsia"/>
+              <w:noProof/>
+              <w:lang w:eastAsia="es-ES"/>
+            </w:rPr>
+          </w:pPr>
+          <w:hyperlink w:anchor="_Toc216078906" w:history="1">
+            <w:r>
+              <w:rPr>
+                <w:rStyle w:val="Hipervnculo"/>
+                <w:noProof/>
+              </w:rPr>
+              <w:t>6.7.</w:t>
+            </w:r>
+            <w:r>
+              <w:rPr>
+                <w:rFonts w:eastAsiaTheme="minorEastAsia"/>
+                <w:noProof/>
+                <w:lang w:eastAsia="es-ES"/>
+              </w:rPr>
+              <w:tab/>
+            </w:r>
+            <w:r>
+              <w:rPr>
+                <w:rStyle w:val="Hipervnculo"/>
+                <w:noProof/>
+              </w:rPr>
+              <w:t>Stock</w:t>
+            </w:r>
+            <w:r>
+              <w:rPr>
+                <w:noProof/>
+                <w:webHidden/>
+              </w:rPr>
+              <w:tab/>
+            </w:r>
+            <w:r>
+              <w:rPr>
+                <w:noProof/>
+                <w:webHidden/>
+              </w:rPr>
+              <w:fldChar w:fldCharType="begin"/>
+            </w:r>
+            <w:r>
+              <w:rPr>
+                <w:noProof/>
+                <w:webHidden/>
+              </w:rPr>
+              <w:instrText xml:space="preserve"> PAGEREF _Toc216078906 \h </w:instrText>
+            </w:r>
+            <w:r>
+              <w:rPr>
+                <w:noProof/>
+                <w:webHidden/>
+              </w:rPr>
+            </w:r>
+            <w:r>
+              <w:rPr>
+                <w:noProof/>
+                <w:webHidden/>
+              </w:rPr>
+              <w:fldChar w:fldCharType="separate"/>
+            </w:r>
+            <w:r>
+              <w:rPr>
+                <w:noProof/>
+                <w:webHidden/>
+              </w:rPr>
+              <w:t>12</w:t>
+            </w:r>
+            <w:r>
+              <w:rPr>
+                <w:noProof/>
+                <w:webHidden/>
+              </w:rPr>
+              <w:fldChar w:fldCharType="end"/>
+            </w:r>
+          </w:hyperlink>
+        </w:p>
+        <w:p>
+          <w:pPr>
+            <w:pStyle w:val="TDC2"/>
+            <w:tabs>
+              <w:tab w:val="left" w:pos="880"/>
+              <w:tab w:val="right" w:leader="dot" w:pos="8828"/>
+            </w:tabs>
+            <w:rPr>
+              <w:rFonts w:eastAsiaTheme="minorEastAsia"/>
+              <w:noProof/>
+              <w:lang w:eastAsia="es-ES"/>
+            </w:rPr>
+          </w:pPr>
+          <w:hyperlink w:anchor="_Toc216078907" w:history="1">
+            <w:r>
+              <w:rPr>
+                <w:rStyle w:val="Hipervnculo"/>
+                <w:noProof/>
+              </w:rPr>
+              <w:t>6.8.</w:t>
+            </w:r>
+            <w:r>
+              <w:rPr>
+                <w:rFonts w:eastAsiaTheme="minorEastAsia"/>
+                <w:noProof/>
+                <w:lang w:eastAsia="es-ES"/>
+              </w:rPr>
+              <w:tab/>
+            </w:r>
+            <w:r>
+              <w:rPr>
+                <w:rStyle w:val="Hipervnculo"/>
+                <w:noProof/>
+              </w:rPr>
+              <w:t>Tasa de interés internacional</w:t>
+            </w:r>
+            <w:r>
+              <w:rPr>
+                <w:noProof/>
+                <w:webHidden/>
+              </w:rPr>
+              <w:tab/>
+            </w:r>
+            <w:r>
+              <w:rPr>
+                <w:noProof/>
+                <w:webHidden/>
+              </w:rPr>
+              <w:fldChar w:fldCharType="begin"/>
+            </w:r>
+            <w:r>
+              <w:rPr>
+                <w:noProof/>
+                <w:webHidden/>
+              </w:rPr>
+              <w:instrText xml:space="preserve"> PAGEREF _Toc216078907 \h </w:instrText>
+            </w:r>
+            <w:r>
+              <w:rPr>
+                <w:noProof/>
+                <w:webHidden/>
+              </w:rPr>
+            </w:r>
+            <w:r>
+              <w:rPr>
+                <w:noProof/>
+                <w:webHidden/>
+              </w:rPr>
+              <w:fldChar w:fldCharType="separate"/>
+            </w:r>
+            <w:r>
+              <w:rPr>
+                <w:noProof/>
+                <w:webHidden/>
+              </w:rPr>
+              <w:t>12</w:t>
             </w:r>
             <w:r>
               <w:rPr>
@@ -2121,7 +2727,7 @@
               <w:lang w:eastAsia="es-ES"/>
             </w:rPr>
           </w:pPr>
-          <w:hyperlink w:anchor="_Toc215855193" w:history="1">
+          <w:hyperlink w:anchor="_Toc216078908" w:history="1">
             <w:r>
               <w:rPr>
                 <w:rStyle w:val="Hipervnculo"/>
@@ -2142,7 +2748,7 @@
                 <w:rStyle w:val="Hipervnculo"/>
                 <w:noProof/>
               </w:rPr>
-              <w:t>DESARROLLO DEL PROBLEMA</w:t>
+              <w:t>SIMULACION</w:t>
             </w:r>
             <w:r>
               <w:rPr>
@@ -2163,7 +2769,7 @@
                 <w:noProof/>
                 <w:webHidden/>
               </w:rPr>
-              <w:instrText xml:space="preserve"> PAGEREF _Toc215855193 \h </w:instrText>
+              <w:instrText xml:space="preserve"> PAGEREF _Toc216078908 \h </w:instrText>
             </w:r>
             <w:r>
               <w:rPr>
@@ -2183,7 +2789,7 @@
                 <w:noProof/>
                 <w:webHidden/>
               </w:rPr>
-              <w:t>8</w:t>
+              <w:t>13</w:t>
             </w:r>
             <w:r>
               <w:rPr>
@@ -2207,7 +2813,7 @@
               <w:lang w:eastAsia="es-ES"/>
             </w:rPr>
           </w:pPr>
-          <w:hyperlink w:anchor="_Toc215855194" w:history="1">
+          <w:hyperlink w:anchor="_Toc216078909" w:history="1">
             <w:r>
               <w:rPr>
                 <w:rStyle w:val="Hipervnculo"/>
@@ -2228,7 +2834,7 @@
                 <w:rStyle w:val="Hipervnculo"/>
                 <w:noProof/>
               </w:rPr>
-              <w:t>SIMULACION</w:t>
+              <w:t>CONCLUSIONES</w:t>
             </w:r>
             <w:r>
               <w:rPr>
@@ -2249,7 +2855,7 @@
                 <w:noProof/>
                 <w:webHidden/>
               </w:rPr>
-              <w:instrText xml:space="preserve"> PAGEREF _Toc215855194 \h </w:instrText>
+              <w:instrText xml:space="preserve"> PAGEREF _Toc216078909 \h </w:instrText>
             </w:r>
             <w:r>
               <w:rPr>
@@ -2269,7 +2875,7 @@
                 <w:noProof/>
                 <w:webHidden/>
               </w:rPr>
-              <w:t>8</w:t>
+              <w:t>16</w:t>
             </w:r>
             <w:r>
               <w:rPr>
@@ -2293,7 +2899,7 @@
               <w:lang w:eastAsia="es-ES"/>
             </w:rPr>
           </w:pPr>
-          <w:hyperlink w:anchor="_Toc215855195" w:history="1">
+          <w:hyperlink w:anchor="_Toc216078910" w:history="1">
             <w:r>
               <w:rPr>
                 <w:rStyle w:val="Hipervnculo"/>
@@ -2314,7 +2920,7 @@
                 <w:rStyle w:val="Hipervnculo"/>
                 <w:noProof/>
               </w:rPr>
-              <w:t>CONCLUSIONES</w:t>
+              <w:t>BIBLIOGRAFIA</w:t>
             </w:r>
             <w:r>
               <w:rPr>
@@ -2335,7 +2941,7 @@
                 <w:noProof/>
                 <w:webHidden/>
               </w:rPr>
-              <w:instrText xml:space="preserve"> PAGEREF _Toc215855195 \h </w:instrText>
+              <w:instrText xml:space="preserve"> PAGEREF _Toc216078910 \h </w:instrText>
             </w:r>
             <w:r>
               <w:rPr>
@@ -2355,93 +2961,7 @@
                 <w:noProof/>
                 <w:webHidden/>
               </w:rPr>
-              <w:t>8</w:t>
-            </w:r>
-            <w:r>
-              <w:rPr>
-                <w:noProof/>
-                <w:webHidden/>
-              </w:rPr>
-              <w:fldChar w:fldCharType="end"/>
-            </w:r>
-          </w:hyperlink>
-        </w:p>
-        <w:p>
-          <w:pPr>
-            <w:pStyle w:val="TDC1"/>
-            <w:tabs>
-              <w:tab w:val="left" w:pos="660"/>
-              <w:tab w:val="right" w:leader="dot" w:pos="8828"/>
-            </w:tabs>
-            <w:rPr>
-              <w:rFonts w:eastAsiaTheme="minorEastAsia"/>
-              <w:noProof/>
-              <w:lang w:eastAsia="es-ES"/>
-            </w:rPr>
-          </w:pPr>
-          <w:hyperlink w:anchor="_Toc215855196" w:history="1">
-            <w:r>
-              <w:rPr>
-                <w:rStyle w:val="Hipervnculo"/>
-                <w:noProof/>
-              </w:rPr>
-              <w:t>10.</w:t>
-            </w:r>
-            <w:r>
-              <w:rPr>
-                <w:rFonts w:eastAsiaTheme="minorEastAsia"/>
-                <w:noProof/>
-                <w:lang w:eastAsia="es-ES"/>
-              </w:rPr>
-              <w:tab/>
-            </w:r>
-            <w:r>
-              <w:rPr>
-                <w:rStyle w:val="Hipervnculo"/>
-                <w:noProof/>
-              </w:rPr>
-              <w:t>BIBLIOGRAFIA</w:t>
-            </w:r>
-            <w:r>
-              <w:rPr>
-                <w:noProof/>
-                <w:webHidden/>
-              </w:rPr>
-              <w:tab/>
-            </w:r>
-            <w:r>
-              <w:rPr>
-                <w:noProof/>
-                <w:webHidden/>
-              </w:rPr>
-              <w:fldChar w:fldCharType="begin"/>
-            </w:r>
-            <w:r>
-              <w:rPr>
-                <w:noProof/>
-                <w:webHidden/>
-              </w:rPr>
-              <w:instrText xml:space="preserve"> PAGEREF _Toc215855196 \h </w:instrText>
-            </w:r>
-            <w:r>
-              <w:rPr>
-                <w:noProof/>
-                <w:webHidden/>
-              </w:rPr>
-            </w:r>
-            <w:r>
-              <w:rPr>
-                <w:noProof/>
-                <w:webHidden/>
-              </w:rPr>
-              <w:fldChar w:fldCharType="separate"/>
-            </w:r>
-            <w:r>
-              <w:rPr>
-                <w:noProof/>
-                <w:webHidden/>
-              </w:rPr>
-              <w:t>8</w:t>
+              <w:t>17</w:t>
             </w:r>
             <w:r>
               <w:rPr>
@@ -2487,7 +3007,7 @@
           <w:noProof/>
         </w:rPr>
       </w:pPr>
-      <w:bookmarkStart w:id="1" w:name="_Toc215855179"/>
+      <w:bookmarkStart w:id="1" w:name="_Toc216078887"/>
       <w:r>
         <w:rPr>
           <w:noProof/>
@@ -2525,7 +3045,7 @@
           <w:numId w:val="1"/>
         </w:numPr>
       </w:pPr>
-      <w:bookmarkStart w:id="2" w:name="_Toc215855180"/>
+      <w:bookmarkStart w:id="2" w:name="_Toc216078888"/>
       <w:r>
         <w:t>ANTECEDENTES</w:t>
       </w:r>
@@ -2613,7 +3133,7 @@
           <w:numId w:val="1"/>
         </w:numPr>
       </w:pPr>
-      <w:bookmarkStart w:id="3" w:name="_Toc215855181"/>
+      <w:bookmarkStart w:id="3" w:name="_Toc216078889"/>
       <w:r>
         <w:t>DESCRIPCION DEL PROBLEMA</w:t>
       </w:r>
@@ -2714,7 +3234,7 @@
           <w:numId w:val="1"/>
         </w:numPr>
       </w:pPr>
-      <w:bookmarkStart w:id="4" w:name="_Toc215855182"/>
+      <w:bookmarkStart w:id="4" w:name="_Toc216078890"/>
       <w:r>
         <w:t>OBJETIVOS</w:t>
       </w:r>
@@ -2728,7 +3248,7 @@
           <w:numId w:val="1"/>
         </w:numPr>
       </w:pPr>
-      <w:bookmarkStart w:id="5" w:name="_Toc215855183"/>
+      <w:bookmarkStart w:id="5" w:name="_Toc216078891"/>
       <w:r>
         <w:t>Objetivo General</w:t>
       </w:r>
@@ -2747,7 +3267,7 @@
           <w:numId w:val="1"/>
         </w:numPr>
       </w:pPr>
-      <w:bookmarkStart w:id="6" w:name="_Toc215855184"/>
+      <w:bookmarkStart w:id="6" w:name="_Toc216078892"/>
       <w:r>
         <w:t>Objetivos específicos</w:t>
       </w:r>
@@ -2845,7 +3365,7 @@
           <w:numId w:val="1"/>
         </w:numPr>
       </w:pPr>
-      <w:bookmarkStart w:id="7" w:name="_Toc215855185"/>
+      <w:bookmarkStart w:id="7" w:name="_Toc216078893"/>
       <w:r>
         <w:lastRenderedPageBreak/>
         <w:t>MARCO TEORICO</w:t>
@@ -2865,7 +3385,7 @@
           <w:numId w:val="1"/>
         </w:numPr>
       </w:pPr>
-      <w:bookmarkStart w:id="8" w:name="_Toc215855186"/>
+      <w:bookmarkStart w:id="8" w:name="_Toc216078894"/>
       <w:r>
         <w:t>Teoría Fiscal y Déficit Público</w:t>
       </w:r>
@@ -3090,7 +3610,7 @@
           <w:numId w:val="1"/>
         </w:numPr>
       </w:pPr>
-      <w:bookmarkStart w:id="9" w:name="_Toc215855187"/>
+      <w:bookmarkStart w:id="9" w:name="_Toc216078895"/>
       <w:r>
         <w:t>Dinámica de la Deuda Pública</w:t>
       </w:r>
@@ -3320,7 +3840,7 @@
           <w:numId w:val="1"/>
         </w:numPr>
       </w:pPr>
-      <w:bookmarkStart w:id="10" w:name="_Toc215855188"/>
+      <w:bookmarkStart w:id="10" w:name="_Toc216078896"/>
       <w:r>
         <w:t>Modelos Estocásticos en Economía</w:t>
       </w:r>
@@ -3571,7 +4091,7 @@
           <w:numId w:val="1"/>
         </w:numPr>
       </w:pPr>
-      <w:bookmarkStart w:id="11" w:name="_Toc215855189"/>
+      <w:bookmarkStart w:id="11" w:name="_Toc216078897"/>
       <w:r>
         <w:t>Variables Macroeconómicas Relevantes (INE)</w:t>
       </w:r>
@@ -3667,7 +4187,7 @@
           <w:numId w:val="1"/>
         </w:numPr>
       </w:pPr>
-      <w:bookmarkStart w:id="12" w:name="_Toc215855190"/>
+      <w:bookmarkStart w:id="12" w:name="_Toc216078898"/>
       <w:r>
         <w:t>PLANTAMIENTO DEL PROBLEMA</w:t>
       </w:r>
@@ -3744,7 +4264,7 @@
           <w:numId w:val="1"/>
         </w:numPr>
       </w:pPr>
-      <w:bookmarkStart w:id="13" w:name="_Toc215855191"/>
+      <w:bookmarkStart w:id="13" w:name="_Toc216078899"/>
       <w:r>
         <w:lastRenderedPageBreak/>
         <w:t>Fiscal y déficit publico</w:t>
@@ -3759,18 +4279,24 @@
           <w:numId w:val="1"/>
         </w:numPr>
       </w:pPr>
-      <w:bookmarkStart w:id="14" w:name="_Toc215855192"/>
+      <w:bookmarkStart w:id="14" w:name="_Toc216078900"/>
       <w:r>
         <w:t>Sector Publico No Financiero</w:t>
       </w:r>
       <w:bookmarkEnd w:id="14"/>
     </w:p>
     <w:p>
-      <w:r>
+      <w:pPr>
+        <w:jc w:val="center"/>
+      </w:pPr>
+      <w:r>
+        <w:rPr>
+          <w:noProof/>
+        </w:rPr>
         <w:drawing>
-          <wp:inline distT="0" distB="0" distL="0" distR="0" wp14:anchorId="6EBFD97D" wp14:editId="481DA59E">
-            <wp:extent cx="5612130" cy="2063750"/>
-            <wp:effectExtent l="0" t="0" r="7620" b="0"/>
+          <wp:inline distT="0" distB="0" distL="0" distR="0" wp14:anchorId="6EBFD97D" wp14:editId="300DA965">
+            <wp:extent cx="4325815" cy="1590733"/>
+            <wp:effectExtent l="0" t="0" r="0" b="0"/>
             <wp:docPr id="10" name="Imagen 10"/>
             <wp:cNvGraphicFramePr>
               <a:graphicFrameLocks xmlns:a="http://schemas.openxmlformats.org/drawingml/2006/main" noChangeAspect="1"/>
@@ -3791,7 +4317,7 @@
                   <pic:spPr>
                     <a:xfrm>
                       <a:off x="0" y="0"/>
-                      <a:ext cx="5612130" cy="2063750"/>
+                      <a:ext cx="4352366" cy="1600497"/>
                     </a:xfrm>
                     <a:prstGeom prst="rect">
                       <a:avLst/>
@@ -3805,12 +4331,18 @@
       </w:r>
     </w:p>
     <w:p>
-      <w:r>
+      <w:pPr>
+        <w:jc w:val="center"/>
+      </w:pPr>
+      <w:r>
+        <w:rPr>
+          <w:noProof/>
+        </w:rPr>
         <w:drawing>
-          <wp:inline distT="0" distB="0" distL="0" distR="0" wp14:anchorId="4AB15C25" wp14:editId="1128C2BF">
-            <wp:extent cx="3400900" cy="4782217"/>
-            <wp:effectExtent l="0" t="0" r="9525" b="0"/>
-            <wp:docPr id="11" name="Imagen 11"/>
+          <wp:inline distT="0" distB="0" distL="0" distR="0" wp14:anchorId="4CEFCDFC" wp14:editId="79F73912">
+            <wp:extent cx="2262554" cy="1725816"/>
+            <wp:effectExtent l="0" t="0" r="4445" b="8255"/>
+            <wp:docPr id="12" name="Imagen 12"/>
             <wp:cNvGraphicFramePr>
               <a:graphicFrameLocks xmlns:a="http://schemas.openxmlformats.org/drawingml/2006/main" noChangeAspect="1"/>
             </wp:cNvGraphicFramePr>
@@ -3830,7 +4362,7 @@
                   <pic:spPr>
                     <a:xfrm>
                       <a:off x="0" y="0"/>
-                      <a:ext cx="3400900" cy="4782217"/>
+                      <a:ext cx="2279319" cy="1738604"/>
                     </a:xfrm>
                     <a:prstGeom prst="rect">
                       <a:avLst/>
@@ -3842,15 +4374,15 @@
           </wp:inline>
         </w:drawing>
       </w:r>
-    </w:p>
-    <w:p>
-      <w:r>
-        <w:lastRenderedPageBreak/>
+      <w:r>
+        <w:rPr>
+          <w:noProof/>
+        </w:rPr>
         <w:drawing>
-          <wp:inline distT="0" distB="0" distL="0" distR="0" wp14:anchorId="4CEFCDFC" wp14:editId="10F81C56">
-            <wp:extent cx="2482095" cy="1893277"/>
-            <wp:effectExtent l="0" t="0" r="0" b="0"/>
-            <wp:docPr id="12" name="Imagen 12"/>
+          <wp:inline distT="0" distB="0" distL="0" distR="0" wp14:anchorId="0909687C" wp14:editId="1B5D3ED8">
+            <wp:extent cx="2165845" cy="1711569"/>
+            <wp:effectExtent l="0" t="0" r="6350" b="3175"/>
+            <wp:docPr id="14" name="Imagen 14"/>
             <wp:cNvGraphicFramePr>
               <a:graphicFrameLocks xmlns:a="http://schemas.openxmlformats.org/drawingml/2006/main" noChangeAspect="1"/>
             </wp:cNvGraphicFramePr>
@@ -3870,7 +4402,7 @@
                   <pic:spPr>
                     <a:xfrm>
                       <a:off x="0" y="0"/>
-                      <a:ext cx="2490115" cy="1899394"/>
+                      <a:ext cx="2189230" cy="1730049"/>
                     </a:xfrm>
                     <a:prstGeom prst="rect">
                       <a:avLst/>
@@ -3882,12 +4414,20 @@
           </wp:inline>
         </w:drawing>
       </w:r>
-      <w:r>
+    </w:p>
+    <w:p>
+      <w:pPr>
+        <w:jc w:val="center"/>
+      </w:pPr>
+      <w:r>
+        <w:rPr>
+          <w:noProof/>
+        </w:rPr>
         <w:drawing>
-          <wp:inline distT="0" distB="0" distL="0" distR="0" wp14:anchorId="449680D0" wp14:editId="4420CC27">
-            <wp:extent cx="2481784" cy="3534508"/>
-            <wp:effectExtent l="0" t="0" r="0" b="8890"/>
-            <wp:docPr id="13" name="Imagen 13"/>
+          <wp:inline distT="0" distB="0" distL="0" distR="0" wp14:anchorId="2DD5A257" wp14:editId="5E738AC7">
+            <wp:extent cx="2074985" cy="2027434"/>
+            <wp:effectExtent l="0" t="0" r="1905" b="0"/>
+            <wp:docPr id="7" name="Imagen 7"/>
             <wp:cNvGraphicFramePr>
               <a:graphicFrameLocks xmlns:a="http://schemas.openxmlformats.org/drawingml/2006/main" noChangeAspect="1"/>
             </wp:cNvGraphicFramePr>
@@ -3907,7 +4447,7 @@
                   <pic:spPr>
                     <a:xfrm>
                       <a:off x="0" y="0"/>
-                      <a:ext cx="2484447" cy="3538301"/>
+                      <a:ext cx="2084081" cy="2036321"/>
                     </a:xfrm>
                     <a:prstGeom prst="rect">
                       <a:avLst/>
@@ -3919,14 +4459,15 @@
           </wp:inline>
         </w:drawing>
       </w:r>
-    </w:p>
-    <w:p>
-      <w:r>
+      <w:r>
+        <w:rPr>
+          <w:noProof/>
+        </w:rPr>
         <w:drawing>
-          <wp:inline distT="0" distB="0" distL="0" distR="0" wp14:anchorId="2247EB49" wp14:editId="1D435EFE">
-            <wp:extent cx="2473569" cy="1954749"/>
-            <wp:effectExtent l="0" t="0" r="3175" b="7620"/>
-            <wp:docPr id="14" name="Imagen 14"/>
+          <wp:inline distT="0" distB="0" distL="0" distR="0" wp14:anchorId="1BCCC254" wp14:editId="763B7894">
+            <wp:extent cx="2262060" cy="2033954"/>
+            <wp:effectExtent l="0" t="0" r="5080" b="4445"/>
+            <wp:docPr id="8" name="Imagen 8"/>
             <wp:cNvGraphicFramePr>
               <a:graphicFrameLocks xmlns:a="http://schemas.openxmlformats.org/drawingml/2006/main" noChangeAspect="1"/>
             </wp:cNvGraphicFramePr>
@@ -3946,7 +4487,7 @@
                   <pic:spPr>
                     <a:xfrm>
                       <a:off x="0" y="0"/>
-                      <a:ext cx="2490798" cy="1968365"/>
+                      <a:ext cx="2279437" cy="2049579"/>
                     </a:xfrm>
                     <a:prstGeom prst="rect">
                       <a:avLst/>
@@ -3958,12 +4499,36 @@
           </wp:inline>
         </w:drawing>
       </w:r>
-      <w:r>
+    </w:p>
+    <w:p>
+      <w:pPr>
+        <w:rPr>
+          <w:noProof/>
+        </w:rPr>
+      </w:pPr>
+      <w:r>
+        <w:rPr>
+          <w:noProof/>
+        </w:rPr>
+        <w:t>Ingresos corrientes</w:t>
+      </w:r>
+    </w:p>
+    <w:p>
+      <w:pPr>
+        <w:jc w:val="center"/>
+        <w:rPr>
+          <w:noProof/>
+        </w:rPr>
+      </w:pPr>
+      <w:r>
+        <w:rPr>
+          <w:noProof/>
+        </w:rPr>
         <w:drawing>
-          <wp:inline distT="0" distB="0" distL="0" distR="0" wp14:anchorId="5C676A7C" wp14:editId="00F44759">
-            <wp:extent cx="2286516" cy="3475892"/>
-            <wp:effectExtent l="0" t="0" r="0" b="0"/>
-            <wp:docPr id="15" name="Imagen 15"/>
+          <wp:inline distT="0" distB="0" distL="0" distR="0" wp14:anchorId="09EF9894" wp14:editId="648798DB">
+            <wp:extent cx="4355123" cy="1758642"/>
+            <wp:effectExtent l="0" t="0" r="7620" b="0"/>
+            <wp:docPr id="1" name="Imagen 1"/>
             <wp:cNvGraphicFramePr>
               <a:graphicFrameLocks xmlns:a="http://schemas.openxmlformats.org/drawingml/2006/main" noChangeAspect="1"/>
             </wp:cNvGraphicFramePr>
@@ -3983,7 +4548,7 @@
                   <pic:spPr>
                     <a:xfrm>
                       <a:off x="0" y="0"/>
-                      <a:ext cx="2293253" cy="3486133"/>
+                      <a:ext cx="4362118" cy="1761467"/>
                     </a:xfrm>
                     <a:prstGeom prst="rect">
                       <a:avLst/>
@@ -3997,13 +4562,58 @@
       </w:r>
     </w:p>
     <w:p>
-      <w:r>
+      <w:pPr>
+        <w:rPr>
+          <w:noProof/>
+        </w:rPr>
+      </w:pPr>
+      <w:r>
+        <w:rPr>
+          <w:noProof/>
+        </w:rPr>
         <w:lastRenderedPageBreak/>
+        <w:t>Los ingresos corrientes totales alcanzaron la cifra de Bs115.834 millones, lo que representa un incremento del 5,3% en comparación con el periodo anterior. El factor principal que impulsó este crecimiento fue el desempeño positivo de las empresas no vinculadas a los hidrocarburos, las cuales contribuyeron con Bs4.280 millones adicionales a los ingresos.</w:t>
+      </w:r>
+    </w:p>
+    <w:p>
+      <w:pPr>
+        <w:rPr>
+          <w:noProof/>
+        </w:rPr>
+      </w:pPr>
+      <w:r>
+        <w:rPr>
+          <w:noProof/>
+        </w:rPr>
+        <w:t>A pesar de este avance, el aumento total de los ingresos se vio atenuado por el rendimiento del sector hidrocarburífero. Los ingresos de este sector sufrieron una disminución de Bs551 millones, causada en gran medida por la baja en la producción de gas, resultado directo del agotamiento progresivo de las reservas naturales.</w:t>
+      </w:r>
+    </w:p>
+    <w:p>
+      <w:pPr>
+        <w:rPr>
+          <w:noProof/>
+        </w:rPr>
+      </w:pPr>
+      <w:r>
+        <w:rPr>
+          <w:noProof/>
+        </w:rPr>
+        <w:t>Frente a esta situación, se menciona que el gobierno nacional ha estado ejecutando el plan Upstream desde el año 2021. El propósito fundamental de esta estrategia es destinar más recursos a las actividades de exploración de hidrocarburos, buscando de esta manera fortalecer la producción a nivel nacional y, crucialmente, lograr revertir la tendencia a la baja observada en los ingresos que provienen de este sector.</w:t>
+      </w:r>
+    </w:p>
+    <w:p>
+      <w:r>
+        <w:t>Gastos corrientes</w:t>
+      </w:r>
+      <w:r>
+        <w:rPr>
+          <w:noProof/>
+        </w:rPr>
         <w:drawing>
-          <wp:inline distT="0" distB="0" distL="0" distR="0" wp14:anchorId="2DD5A257" wp14:editId="610C9103">
-            <wp:extent cx="2633567" cy="2573215"/>
-            <wp:effectExtent l="0" t="0" r="0" b="0"/>
-            <wp:docPr id="7" name="Imagen 7"/>
+          <wp:inline distT="0" distB="0" distL="0" distR="0" wp14:anchorId="6E649468" wp14:editId="717E643B">
+            <wp:extent cx="5035062" cy="1898214"/>
+            <wp:effectExtent l="0" t="0" r="0" b="6985"/>
+            <wp:docPr id="2" name="Imagen 2"/>
             <wp:cNvGraphicFramePr>
               <a:graphicFrameLocks xmlns:a="http://schemas.openxmlformats.org/drawingml/2006/main" noChangeAspect="1"/>
             </wp:cNvGraphicFramePr>
@@ -4023,7 +4633,7 @@
                   <pic:spPr>
                     <a:xfrm>
                       <a:off x="0" y="0"/>
-                      <a:ext cx="2636751" cy="2576326"/>
+                      <a:ext cx="5036107" cy="1898608"/>
                     </a:xfrm>
                     <a:prstGeom prst="rect">
                       <a:avLst/>
@@ -4035,15 +4645,20 @@
           </wp:inline>
         </w:drawing>
       </w:r>
+    </w:p>
+    <w:p>
+      <w:r>
+        <w:t>Inversión Publica</w:t>
+      </w:r>
       <w:r>
         <w:rPr>
           <w:noProof/>
         </w:rPr>
         <w:drawing>
-          <wp:inline distT="0" distB="0" distL="0" distR="0" wp14:anchorId="7F5EC772" wp14:editId="24EFB6D5">
-            <wp:extent cx="2906370" cy="2520462"/>
-            <wp:effectExtent l="0" t="0" r="8890" b="0"/>
-            <wp:docPr id="3" name="Imagen 3"/>
+          <wp:inline distT="0" distB="0" distL="0" distR="0" wp14:anchorId="0837A09D" wp14:editId="3A6C8B36">
+            <wp:extent cx="4882662" cy="1996357"/>
+            <wp:effectExtent l="0" t="0" r="0" b="4445"/>
+            <wp:docPr id="4" name="Imagen 4"/>
             <wp:cNvGraphicFramePr>
               <a:graphicFrameLocks xmlns:a="http://schemas.openxmlformats.org/drawingml/2006/main" noChangeAspect="1"/>
             </wp:cNvGraphicFramePr>
@@ -4063,7 +4678,7 @@
                   <pic:spPr>
                     <a:xfrm>
                       <a:off x="0" y="0"/>
-                      <a:ext cx="2915247" cy="2528160"/>
+                      <a:ext cx="4888556" cy="1998767"/>
                     </a:xfrm>
                     <a:prstGeom prst="rect">
                       <a:avLst/>
@@ -4077,12 +4692,39 @@
       </w:r>
     </w:p>
     <w:p>
+      <w:pPr>
+        <w:pStyle w:val="Ttulo2"/>
+        <w:numPr>
+          <w:ilvl w:val="1"/>
+          <w:numId w:val="1"/>
+        </w:numPr>
+      </w:pPr>
+      <w:bookmarkStart w:id="15" w:name="_Toc216078901"/>
+      <w:r>
+        <w:lastRenderedPageBreak/>
+        <w:t xml:space="preserve">Deuda </w:t>
+      </w:r>
+      <w:r>
+        <w:t>pública</w:t>
+      </w:r>
+      <w:r>
+        <w:t xml:space="preserve"> externa</w:t>
+      </w:r>
+      <w:r>
+        <w:t xml:space="preserve"> (En millones de dólares)</w:t>
+      </w:r>
+      <w:bookmarkEnd w:id="15"/>
+    </w:p>
+    <w:p>
+      <w:pPr>
+        <w:jc w:val="center"/>
+      </w:pPr>
       <w:r>
         <w:drawing>
-          <wp:inline distT="0" distB="0" distL="0" distR="0" wp14:anchorId="5CC4917E" wp14:editId="036F93C2">
-            <wp:extent cx="2737941" cy="2461846"/>
-            <wp:effectExtent l="0" t="0" r="5715" b="0"/>
-            <wp:docPr id="8" name="Imagen 8"/>
+          <wp:inline distT="0" distB="0" distL="0" distR="0" wp14:anchorId="3871CCB1" wp14:editId="5A50DD71">
+            <wp:extent cx="4413739" cy="3174216"/>
+            <wp:effectExtent l="0" t="0" r="6350" b="7620"/>
+            <wp:docPr id="39" name="Imagen 39"/>
             <wp:cNvGraphicFramePr>
               <a:graphicFrameLocks xmlns:a="http://schemas.openxmlformats.org/drawingml/2006/main" noChangeAspect="1"/>
             </wp:cNvGraphicFramePr>
@@ -4102,7 +4744,7 @@
                   <pic:spPr>
                     <a:xfrm>
                       <a:off x="0" y="0"/>
-                      <a:ext cx="2741819" cy="2465333"/>
+                      <a:ext cx="4418298" cy="3177495"/>
                     </a:xfrm>
                     <a:prstGeom prst="rect">
                       <a:avLst/>
@@ -4114,12 +4756,38 @@
           </wp:inline>
         </w:drawing>
       </w:r>
+    </w:p>
+    <w:p>
+      <w:r>
+        <w:t>Los datos de la deuda pública externa muestran una tendencia creciente durante el período 2020–2024, pasando de 11.901 millones de dólares en 2020 a 13.345 millones en 2024, lo que refleja un aumento sostenido de las obligaciones externas. El principal componente corresponde a la deuda multilateral, que se mantiene por encima de los 8.000 millones y crece hasta más de 9.300 millones en 2024, destacando la importancia del BID, CAF y el Banco Mundial como los acreedores tradicionales del país.</w:t>
+      </w:r>
+    </w:p>
+    <w:p>
+      <w:pPr>
+        <w:pStyle w:val="Ttulo2"/>
+        <w:numPr>
+          <w:ilvl w:val="1"/>
+          <w:numId w:val="1"/>
+        </w:numPr>
+      </w:pPr>
+      <w:bookmarkStart w:id="16" w:name="_Toc216078902"/>
+      <w:proofErr w:type="spellStart"/>
+      <w:r>
+        <w:t>Indice</w:t>
+      </w:r>
+      <w:proofErr w:type="spellEnd"/>
+      <w:r>
+        <w:t xml:space="preserve"> del precio del consumidor</w:t>
+      </w:r>
+      <w:bookmarkEnd w:id="16"/>
+    </w:p>
+    <w:p>
       <w:r>
         <w:drawing>
-          <wp:inline distT="0" distB="0" distL="0" distR="0" wp14:anchorId="6CE3D60A" wp14:editId="32CDBA9E">
-            <wp:extent cx="2221523" cy="2787917"/>
+          <wp:inline distT="0" distB="0" distL="0" distR="0" wp14:anchorId="1795442C" wp14:editId="7C7D4888">
+            <wp:extent cx="5612130" cy="1259205"/>
             <wp:effectExtent l="0" t="0" r="7620" b="0"/>
-            <wp:docPr id="9" name="Imagen 9"/>
+            <wp:docPr id="40" name="Imagen 40"/>
             <wp:cNvGraphicFramePr>
               <a:graphicFrameLocks xmlns:a="http://schemas.openxmlformats.org/drawingml/2006/main" noChangeAspect="1"/>
             </wp:cNvGraphicFramePr>
@@ -4139,7 +4807,7 @@
                   <pic:spPr>
                     <a:xfrm>
                       <a:off x="0" y="0"/>
-                      <a:ext cx="2224302" cy="2791405"/>
+                      <a:ext cx="5612130" cy="1259205"/>
                     </a:xfrm>
                     <a:prstGeom prst="rect">
                       <a:avLst/>
@@ -4153,34 +4821,52 @@
       </w:r>
     </w:p>
     <w:p>
-      <w:pPr>
-        <w:pStyle w:val="Ttulo3"/>
-        <w:rPr>
-          <w:noProof/>
-        </w:rPr>
-      </w:pPr>
-    </w:p>
-    <w:p>
-      <w:pPr>
-        <w:rPr>
-          <w:noProof/>
-        </w:rPr>
-      </w:pPr>
-      <w:r>
-        <w:rPr>
-          <w:noProof/>
-        </w:rPr>
-        <w:t>Ingresos corrientes</w:t>
-      </w:r>
-      <w:r>
-        <w:rPr>
-          <w:noProof/>
-        </w:rPr>
+      <w:r>
+        <w:t>Los índices de precios al consumidor (IPC) de los principales socios comerciales de Bolivia muestran un incremento sostenido entre 2020 y 2024, reflejando un entorno internacional marcado por presiones inflacionarias generalizadas. Países como Estados Unidos, Brasil, México, Perú y Chile registran aumentos acumulados importantes en sus niveles de precios, lo que encarece las importaciones bolivianas y reduce la competitividad externa. El caso de Argentina es particularmente notable: su IPC pasa de 951 a más de 18.000 puntos, evidenciando un proceso inflacionario extremo que distorsiona aún más los precios relativos regionales.</w:t>
+      </w:r>
+    </w:p>
+    <w:p/>
+    <w:p>
+      <w:r>
+        <w:lastRenderedPageBreak/>
+        <w:t>Este contexto inflacionario externo presiona la balanza comercial boliviana a través de mayores costos de importación, incrementos en los precios de insumos intermedios y una posible pérdida de mercados para las exportaciones nacionales. Al mismo tiempo, limita la capacidad del país para mantener un tipo de cambio estable, afectando las reservas internacionales y generando presiones adicionales sobre la política fiscal.</w:t>
+      </w:r>
+    </w:p>
+    <w:p>
+      <w:pPr>
+        <w:pStyle w:val="Ttulo2"/>
+        <w:numPr>
+          <w:ilvl w:val="1"/>
+          <w:numId w:val="1"/>
+        </w:numPr>
+      </w:pPr>
+      <w:bookmarkStart w:id="17" w:name="_Toc216078903"/>
+      <w:r>
+        <w:t xml:space="preserve">Balanza de </w:t>
+      </w:r>
+      <w:proofErr w:type="gramStart"/>
+      <w:r>
+        <w:t>pagos(</w:t>
+      </w:r>
+      <w:proofErr w:type="gramEnd"/>
+      <w:r>
+        <w:t>millones de dólares)</w:t>
+      </w:r>
+      <w:bookmarkEnd w:id="17"/>
+    </w:p>
+    <w:p>
+      <w:pPr>
+        <w:tabs>
+          <w:tab w:val="left" w:pos="6663"/>
+        </w:tabs>
+        <w:jc w:val="center"/>
+      </w:pPr>
+      <w:r>
         <w:drawing>
-          <wp:inline distT="0" distB="0" distL="0" distR="0" wp14:anchorId="62D16D88" wp14:editId="1763E568">
-            <wp:extent cx="5400040" cy="2180590"/>
-            <wp:effectExtent l="0" t="0" r="0" b="0"/>
-            <wp:docPr id="1" name="Imagen 1"/>
+          <wp:inline distT="0" distB="0" distL="0" distR="0" wp14:anchorId="7775A2E3" wp14:editId="152A6EA4">
+            <wp:extent cx="3604846" cy="3497165"/>
+            <wp:effectExtent l="0" t="0" r="0" b="8255"/>
+            <wp:docPr id="38" name="Imagen 38"/>
             <wp:cNvGraphicFramePr>
               <a:graphicFrameLocks xmlns:a="http://schemas.openxmlformats.org/drawingml/2006/main" noChangeAspect="1"/>
             </wp:cNvGraphicFramePr>
@@ -4200,7 +4886,7 @@
                   <pic:spPr>
                     <a:xfrm>
                       <a:off x="0" y="0"/>
-                      <a:ext cx="5400040" cy="2180590"/>
+                      <a:ext cx="3609725" cy="3501898"/>
                     </a:xfrm>
                     <a:prstGeom prst="rect">
                       <a:avLst/>
@@ -4215,57 +4901,43 @@
     </w:p>
     <w:p>
       <w:pPr>
-        <w:rPr>
-          <w:noProof/>
-        </w:rPr>
-      </w:pPr>
-      <w:r>
-        <w:rPr>
-          <w:noProof/>
-        </w:rPr>
-        <w:lastRenderedPageBreak/>
-        <w:t>Los ingresos corrientes totales alcanzaron la cifra de Bs115.834 millones, lo que representa un incremento del 5,3% en comparación con el periodo anterior. El factor principal que impulsó este crecimiento fue el desempeño positivo de las empresas no vinculadas a los hidrocarburos, las cuales contribuyeron con Bs4.280 millones adicionales a los ingresos.</w:t>
-      </w:r>
-    </w:p>
-    <w:p>
-      <w:pPr>
-        <w:rPr>
-          <w:noProof/>
-        </w:rPr>
-      </w:pPr>
-      <w:r>
-        <w:rPr>
-          <w:noProof/>
-        </w:rPr>
-        <w:t>A pesar de este avance, el aumento total de los ingresos se vio atenuado por el rendimiento del sector hidrocarburífero. Los ingresos de este sector sufrieron una disminución de Bs551 millones, causada en gran medida por la baja en la producción de gas, resultado directo del agotamiento progresivo de las reservas naturales.</w:t>
-      </w:r>
-    </w:p>
-    <w:p>
-      <w:pPr>
-        <w:rPr>
-          <w:noProof/>
-        </w:rPr>
-      </w:pPr>
-      <w:r>
-        <w:rPr>
-          <w:noProof/>
-        </w:rPr>
-        <w:t>Frente a esta situación, se menciona que el gobierno nacional ha estado ejecutando el plan Upstream desde el año 2021. El propósito fundamental de esta estrategia es destinar más recursos a las actividades de exploración de hidrocarburos, buscando de esta manera fortalecer la producción a nivel nacional y, crucialmente, lograr revertir la tendencia a la baja observada en los ingresos que provienen de este sector.</w:t>
-      </w:r>
-    </w:p>
-    <w:p>
-      <w:r>
-        <w:t>Gastos corrientes</w:t>
-      </w:r>
-      <w:r>
-        <w:rPr>
-          <w:noProof/>
-        </w:rPr>
+        <w:tabs>
+          <w:tab w:val="left" w:pos="6663"/>
+        </w:tabs>
+      </w:pPr>
+      <w:r>
+        <w:t>En el frente externo, la Balanza de Pagos de Bolivia para el período 2020–2024p muestra un deterioro significativo de las cuentas externas que enmarca el problema fiscal. La cuenta corriente, que en 2020 estaba prácticamente equilibrada (-15,9 millones de dólares), registra superávits importantes en 2021 y 2022 (más de 1.500 y 1.100 millones de dólares, respectivamente), asociados al repunte de las exportaciones de bienes y servicios tras la pandemia y al contexto de precios internacionales relativamente favorables. Sin embargo, a partir de 2023 la situación se revierte y la cuenta corriente vuelve a mostrar déficits superiores a 1.100 millones de dólares anuales, lo que refleja un desbalance creciente entre exportaciones e importaciones y una menor capacidad de generación de divisas.</w:t>
+      </w:r>
+    </w:p>
+    <w:p>
+      <w:pPr>
+        <w:pStyle w:val="Ttulo2"/>
+        <w:numPr>
+          <w:ilvl w:val="1"/>
+          <w:numId w:val="1"/>
+        </w:numPr>
+      </w:pPr>
+      <w:bookmarkStart w:id="18" w:name="_Toc216078904"/>
+      <w:r>
+        <w:t xml:space="preserve">Producción de </w:t>
+      </w:r>
+      <w:proofErr w:type="gramStart"/>
+      <w:r>
+        <w:t>minerales(</w:t>
+      </w:r>
+      <w:proofErr w:type="gramEnd"/>
+      <w:r>
+        <w:t>miles de dólares)</w:t>
+      </w:r>
+      <w:bookmarkEnd w:id="18"/>
+    </w:p>
+    <w:p>
+      <w:r>
         <w:drawing>
-          <wp:inline distT="0" distB="0" distL="0" distR="0" wp14:anchorId="6E649468" wp14:editId="239E3A84">
-            <wp:extent cx="5400040" cy="2035810"/>
-            <wp:effectExtent l="0" t="0" r="0" b="2540"/>
-            <wp:docPr id="2" name="Imagen 2"/>
+          <wp:inline distT="0" distB="0" distL="0" distR="0" wp14:anchorId="73D5D524" wp14:editId="4CC6504C">
+            <wp:extent cx="5612130" cy="824865"/>
+            <wp:effectExtent l="0" t="0" r="7620" b="0"/>
+            <wp:docPr id="41" name="Imagen 41"/>
             <wp:cNvGraphicFramePr>
               <a:graphicFrameLocks xmlns:a="http://schemas.openxmlformats.org/drawingml/2006/main" noChangeAspect="1"/>
             </wp:cNvGraphicFramePr>
@@ -4285,7 +4957,7 @@
                   <pic:spPr>
                     <a:xfrm>
                       <a:off x="0" y="0"/>
-                      <a:ext cx="5400040" cy="2035810"/>
+                      <a:ext cx="5612130" cy="824865"/>
                     </a:xfrm>
                     <a:prstGeom prst="rect">
                       <a:avLst/>
@@ -4300,17 +4972,37 @@
     </w:p>
     <w:p>
       <w:r>
-        <w:t>Inversión Publica</w:t>
-      </w:r>
-      <w:r>
-        <w:rPr>
-          <w:noProof/>
-        </w:rPr>
+        <w:t xml:space="preserve">Los datos de producción nacional de minerales muestran una alta volatilidad entre 2020 y 2024, reflejando la sensibilidad del sector extractivo frente a variaciones de precios internacionales, </w:t>
+      </w:r>
+      <w:r>
+        <w:lastRenderedPageBreak/>
+        <w:t>restricciones de oferta y condiciones operativas locales. Minerales clave como el zinc, estaño y oro presentan incrementos significativos entre 2020 y 2022, pero experimentan caídas importantes en 2023 antes de una recuperación parcial en 2024. Por ejemplo, la producción de zinc pasa de 835 millones de dólares en 2020 a casi 1.8 mil millones en 2022, para luego descender a 1.3 mil millones en 2023. Un patrón similar se observa en el estaño y en varios otros minerales.</w:t>
+      </w:r>
+    </w:p>
+    <w:p>
+      <w:pPr>
+        <w:pStyle w:val="Ttulo2"/>
+        <w:numPr>
+          <w:ilvl w:val="1"/>
+          <w:numId w:val="1"/>
+        </w:numPr>
+      </w:pPr>
+      <w:bookmarkStart w:id="19" w:name="_Toc216078905"/>
+      <w:r>
+        <w:t>Producto interno Bruto</w:t>
+      </w:r>
+      <w:bookmarkEnd w:id="19"/>
+    </w:p>
+    <w:p>
+      <w:pPr>
+        <w:jc w:val="center"/>
+      </w:pPr>
+      <w:r>
         <w:drawing>
-          <wp:inline distT="0" distB="0" distL="0" distR="0" wp14:anchorId="0837A09D" wp14:editId="59196586">
-            <wp:extent cx="5400040" cy="2207895"/>
+          <wp:inline distT="0" distB="0" distL="0" distR="0" wp14:anchorId="38F771DA" wp14:editId="53888CFC">
+            <wp:extent cx="5125622" cy="4494054"/>
             <wp:effectExtent l="0" t="0" r="0" b="1905"/>
-            <wp:docPr id="4" name="Imagen 4"/>
+            <wp:docPr id="42" name="Imagen 42"/>
             <wp:cNvGraphicFramePr>
               <a:graphicFrameLocks xmlns:a="http://schemas.openxmlformats.org/drawingml/2006/main" noChangeAspect="1"/>
             </wp:cNvGraphicFramePr>
@@ -4330,7 +5022,7 @@
                   <pic:spPr>
                     <a:xfrm>
                       <a:off x="0" y="0"/>
-                      <a:ext cx="5400040" cy="2207895"/>
+                      <a:ext cx="5135629" cy="4502828"/>
                     </a:xfrm>
                     <a:prstGeom prst="rect">
                       <a:avLst/>
@@ -4345,10 +5037,160 @@
     </w:p>
     <w:p>
       <w:r>
-        <w:t>Resultado Global</w:t>
+        <w:t>El PIB por actividad económica entre 2020 y 2024 muestra una recuperación moderada pero desigual en los diferentes sectores productivos del país. La industria en su conjunto crece de 34.446 millones de Bs en 2020 a 40.116 millones en 2024, impulsada principalmente por la agricultura, la manufactura y los servicios. Sin embargo, sectores como la extracción de hidrocarburos y minería, fundamentales para los ingresos fiscales y las exportaciones, presentan un crecimiento débil y con oscilaciones, reflejando problemas estructurales de producción y precios internacionales volátiles.</w:t>
       </w:r>
     </w:p>
     <w:p/>
+    <w:p>
+      <w:r>
+        <w:t xml:space="preserve">Los servicios, comercio y transporte muestran un crecimiento sostenido después de la pandemia, pero este dinamismo contrasta con el rezago en sectores estratégicos como petróleo y gas natural, que continúan perdiendo peso dentro del PIB. Esta evolución sectorial evidencia que la economía </w:t>
+      </w:r>
+      <w:r>
+        <w:lastRenderedPageBreak/>
+        <w:t>boliviana mantiene una base productiva frágil, con alta dependencia de recursos naturales y limitada diversificación, aumentando la vulnerabilidad fiscal ante shocks externos.</w:t>
+      </w:r>
+    </w:p>
+    <w:p>
+      <w:pPr>
+        <w:pStyle w:val="Ttulo2"/>
+        <w:numPr>
+          <w:ilvl w:val="1"/>
+          <w:numId w:val="1"/>
+        </w:numPr>
+      </w:pPr>
+      <w:bookmarkStart w:id="20" w:name="_Toc216078906"/>
+      <w:r>
+        <w:t>Stock</w:t>
+      </w:r>
+      <w:bookmarkEnd w:id="20"/>
+    </w:p>
+    <w:p>
+      <w:pPr>
+        <w:jc w:val="center"/>
+      </w:pPr>
+      <w:r>
+        <w:drawing>
+          <wp:inline distT="0" distB="0" distL="0" distR="0" wp14:anchorId="126BD699" wp14:editId="2B28CADD">
+            <wp:extent cx="3335215" cy="2514053"/>
+            <wp:effectExtent l="0" t="0" r="0" b="635"/>
+            <wp:docPr id="43" name="Imagen 43"/>
+            <wp:cNvGraphicFramePr>
+              <a:graphicFrameLocks xmlns:a="http://schemas.openxmlformats.org/drawingml/2006/main" noChangeAspect="1"/>
+            </wp:cNvGraphicFramePr>
+            <a:graphic xmlns:a="http://schemas.openxmlformats.org/drawingml/2006/main">
+              <a:graphicData uri="http://schemas.openxmlformats.org/drawingml/2006/picture">
+                <pic:pic xmlns:pic="http://schemas.openxmlformats.org/drawingml/2006/picture">
+                  <pic:nvPicPr>
+                    <pic:cNvPr id="1" name=""/>
+                    <pic:cNvPicPr/>
+                  </pic:nvPicPr>
+                  <pic:blipFill>
+                    <a:blip r:embed="rId23"/>
+                    <a:stretch>
+                      <a:fillRect/>
+                    </a:stretch>
+                  </pic:blipFill>
+                  <pic:spPr>
+                    <a:xfrm>
+                      <a:off x="0" y="0"/>
+                      <a:ext cx="3338319" cy="2516393"/>
+                    </a:xfrm>
+                    <a:prstGeom prst="rect">
+                      <a:avLst/>
+                    </a:prstGeom>
+                  </pic:spPr>
+                </pic:pic>
+              </a:graphicData>
+            </a:graphic>
+          </wp:inline>
+        </w:drawing>
+      </w:r>
+    </w:p>
+    <w:p>
+      <w:r>
+        <w:t>La deuda pública interna del Tesoro General de la Nación muestra un crecimiento sostenido entre 2020 y 2022, pasando de 10.355 millones de dólares a 15.664 millones, lo que implica un aumento de más del 50% en solo dos años. El incremento se explica principalmente por la expansión del endeudamiento del sector público, especialmente mediante créditos de liquidez y bonos emitidos por el Ministerio de Economía.</w:t>
+      </w:r>
+    </w:p>
+    <w:p>
+      <w:r>
+        <w:t>El sector privado también incrementa su participación como tenedor de deuda interna, especialmente a través de bonos y fondos de inversión, reflejando la necesidad del Estado de recurrir crecientemente al mercado doméstico para financiar su gasto. Este crecimiento acelerado de la deuda interna, sumado al deterioro fiscal y a la menor disponibilidad de financiamiento externo, evidencia una dependencia creciente del endeudamiento doméstico, lo que incrementa riesgos como la presión sobre tasas de interés, la absorción de liquidez y la reducción del espacio fiscal.</w:t>
+      </w:r>
+    </w:p>
+    <w:p>
+      <w:pPr>
+        <w:pStyle w:val="Ttulo2"/>
+        <w:numPr>
+          <w:ilvl w:val="1"/>
+          <w:numId w:val="1"/>
+        </w:numPr>
+      </w:pPr>
+      <w:bookmarkStart w:id="21" w:name="_Toc216078907"/>
+      <w:r>
+        <w:t>Tasa de interés internacional</w:t>
+      </w:r>
+      <w:bookmarkEnd w:id="21"/>
+    </w:p>
+    <w:p>
+      <w:pPr>
+        <w:jc w:val="center"/>
+      </w:pPr>
+      <w:r>
+        <w:drawing>
+          <wp:inline distT="0" distB="0" distL="0" distR="0" wp14:anchorId="378710AF" wp14:editId="7AAB303F">
+            <wp:extent cx="4947139" cy="2094614"/>
+            <wp:effectExtent l="0" t="0" r="6350" b="1270"/>
+            <wp:docPr id="45" name="Imagen 45"/>
+            <wp:cNvGraphicFramePr>
+              <a:graphicFrameLocks xmlns:a="http://schemas.openxmlformats.org/drawingml/2006/main" noChangeAspect="1"/>
+            </wp:cNvGraphicFramePr>
+            <a:graphic xmlns:a="http://schemas.openxmlformats.org/drawingml/2006/main">
+              <a:graphicData uri="http://schemas.openxmlformats.org/drawingml/2006/picture">
+                <pic:pic xmlns:pic="http://schemas.openxmlformats.org/drawingml/2006/picture">
+                  <pic:nvPicPr>
+                    <pic:cNvPr id="1" name=""/>
+                    <pic:cNvPicPr/>
+                  </pic:nvPicPr>
+                  <pic:blipFill>
+                    <a:blip r:embed="rId24"/>
+                    <a:stretch>
+                      <a:fillRect/>
+                    </a:stretch>
+                  </pic:blipFill>
+                  <pic:spPr>
+                    <a:xfrm>
+                      <a:off x="0" y="0"/>
+                      <a:ext cx="4950562" cy="2096063"/>
+                    </a:xfrm>
+                    <a:prstGeom prst="rect">
+                      <a:avLst/>
+                    </a:prstGeom>
+                  </pic:spPr>
+                </pic:pic>
+              </a:graphicData>
+            </a:graphic>
+          </wp:inline>
+        </w:drawing>
+      </w:r>
+    </w:p>
+    <w:p>
+      <w:r>
+        <w:lastRenderedPageBreak/>
+        <w:t xml:space="preserve">Las tasas de interés internacionales muestran una subida significativa entre 2020 y 2024, especialmente después de 2022, cuando la política monetaria global se endurece para frenar la inflación. La LIBOR a 1 mes pasa de 0,48% en 2020 a más de 5% en 2023–2024, mientras que la tasa SOFR y la Prime </w:t>
+      </w:r>
+      <w:proofErr w:type="spellStart"/>
+      <w:r>
+        <w:t>Rate</w:t>
+      </w:r>
+      <w:proofErr w:type="spellEnd"/>
+      <w:r>
+        <w:t xml:space="preserve"> también experimentan incrementos importantes. Este aumento generalizado del costo del crédito internacional implica que el financiamiento externo para países como Bolivia se vuelve más caro y más restrictivo, elevando el costo del servicio de la deuda pública.</w:t>
+      </w:r>
+    </w:p>
+    <w:p>
+      <w:r>
+        <w:t>En este contexto, la economía boliviana enfrenta un entorno financiero externo adverso, donde mayores tasas internacionales incrementan el riesgo país, presionan las tasas domésticas y reducen el espacio fiscal para refinanciar deuda o captar nuevos recursos. Estos factores justifican la necesidad de modelar escenarios de deuda pública bajo incertidumbre, incorporando shocks de tasas de interés que pueden agravar la dinámica del déficit fiscal.</w:t>
+      </w:r>
+    </w:p>
     <w:p>
       <w:pPr>
         <w:pStyle w:val="Ttulo1"/>
@@ -4357,13 +5199,696 @@
           <w:numId w:val="1"/>
         </w:numPr>
       </w:pPr>
-      <w:bookmarkStart w:id="15" w:name="_Toc215855193"/>
+      <w:bookmarkStart w:id="22" w:name="_Toc216078908"/>
+      <w:r>
+        <w:t>SIMULACION</w:t>
+      </w:r>
+      <w:bookmarkEnd w:id="22"/>
+    </w:p>
+    <w:p>
+      <w:pPr>
+        <w:jc w:val="center"/>
+      </w:pPr>
+      <w:r>
+        <w:rPr>
+          <w:noProof/>
+        </w:rPr>
+        <w:drawing>
+          <wp:inline distT="0" distB="0" distL="0" distR="0" wp14:anchorId="72E60FF0" wp14:editId="04B5AE0E">
+            <wp:extent cx="1500386" cy="1400907"/>
+            <wp:effectExtent l="0" t="0" r="5080" b="8890"/>
+            <wp:docPr id="26" name="Imagen 26"/>
+            <wp:cNvGraphicFramePr>
+              <a:graphicFrameLocks xmlns:a="http://schemas.openxmlformats.org/drawingml/2006/main" noChangeAspect="1"/>
+            </wp:cNvGraphicFramePr>
+            <a:graphic xmlns:a="http://schemas.openxmlformats.org/drawingml/2006/main">
+              <a:graphicData uri="http://schemas.openxmlformats.org/drawingml/2006/picture">
+                <pic:pic xmlns:pic="http://schemas.openxmlformats.org/drawingml/2006/picture">
+                  <pic:nvPicPr>
+                    <pic:cNvPr id="0" name="Imagen 16"/>
+                    <pic:cNvPicPr>
+                      <a:picLocks noChangeAspect="1" noChangeArrowheads="1"/>
+                    </pic:cNvPicPr>
+                  </pic:nvPicPr>
+                  <pic:blipFill>
+                    <a:blip r:embed="rId25">
+                      <a:extLst>
+                        <a:ext uri="{28A0092B-C50C-407E-A947-70E740481C1C}">
+                          <a14:useLocalDpi xmlns:a14="http://schemas.microsoft.com/office/drawing/2010/main" val="0"/>
+                        </a:ext>
+                      </a:extLst>
+                    </a:blip>
+                    <a:srcRect/>
+                    <a:stretch>
+                      <a:fillRect/>
+                    </a:stretch>
+                  </pic:blipFill>
+                  <pic:spPr bwMode="auto">
+                    <a:xfrm>
+                      <a:off x="0" y="0"/>
+                      <a:ext cx="1502357" cy="1402747"/>
+                    </a:xfrm>
+                    <a:prstGeom prst="rect">
+                      <a:avLst/>
+                    </a:prstGeom>
+                    <a:noFill/>
+                    <a:ln>
+                      <a:noFill/>
+                    </a:ln>
+                  </pic:spPr>
+                </pic:pic>
+              </a:graphicData>
+            </a:graphic>
+          </wp:inline>
+        </w:drawing>
+      </w:r>
+    </w:p>
+    <w:p>
+      <w:pPr>
+        <w:jc w:val="center"/>
+      </w:pPr>
+      <w:r>
+        <w:t>Cargamos datos reales para entrenar nuestro modelo y tener resultados similares a los actuales</w:t>
+      </w:r>
+    </w:p>
+    <w:p>
+      <w:pPr>
+        <w:jc w:val="center"/>
+      </w:pPr>
+      <w:r>
+        <w:rPr>
+          <w:noProof/>
+        </w:rPr>
+        <w:drawing>
+          <wp:inline distT="0" distB="0" distL="0" distR="0" wp14:anchorId="7EFE545B" wp14:editId="1CCBB7C5">
+            <wp:extent cx="1512277" cy="1807950"/>
+            <wp:effectExtent l="0" t="0" r="0" b="1905"/>
+            <wp:docPr id="25" name="Imagen 25"/>
+            <wp:cNvGraphicFramePr>
+              <a:graphicFrameLocks xmlns:a="http://schemas.openxmlformats.org/drawingml/2006/main" noChangeAspect="1"/>
+            </wp:cNvGraphicFramePr>
+            <a:graphic xmlns:a="http://schemas.openxmlformats.org/drawingml/2006/main">
+              <a:graphicData uri="http://schemas.openxmlformats.org/drawingml/2006/picture">
+                <pic:pic xmlns:pic="http://schemas.openxmlformats.org/drawingml/2006/picture">
+                  <pic:nvPicPr>
+                    <pic:cNvPr id="0" name="Imagen 17"/>
+                    <pic:cNvPicPr>
+                      <a:picLocks noChangeAspect="1" noChangeArrowheads="1"/>
+                    </pic:cNvPicPr>
+                  </pic:nvPicPr>
+                  <pic:blipFill>
+                    <a:blip r:embed="rId26">
+                      <a:extLst>
+                        <a:ext uri="{28A0092B-C50C-407E-A947-70E740481C1C}">
+                          <a14:useLocalDpi xmlns:a14="http://schemas.microsoft.com/office/drawing/2010/main" val="0"/>
+                        </a:ext>
+                      </a:extLst>
+                    </a:blip>
+                    <a:srcRect/>
+                    <a:stretch>
+                      <a:fillRect/>
+                    </a:stretch>
+                  </pic:blipFill>
+                  <pic:spPr bwMode="auto">
+                    <a:xfrm>
+                      <a:off x="0" y="0"/>
+                      <a:ext cx="1513920" cy="1809915"/>
+                    </a:xfrm>
+                    <a:prstGeom prst="rect">
+                      <a:avLst/>
+                    </a:prstGeom>
+                    <a:noFill/>
+                    <a:ln>
+                      <a:noFill/>
+                    </a:ln>
+                  </pic:spPr>
+                </pic:pic>
+              </a:graphicData>
+            </a:graphic>
+          </wp:inline>
+        </w:drawing>
+      </w:r>
+    </w:p>
+    <w:p>
+      <w:pPr>
+        <w:jc w:val="center"/>
+      </w:pPr>
+      <w:r>
+        <w:t>C</w:t>
+      </w:r>
+      <w:r>
+        <w:t>onfiguramos los tipos de escenarios queremos que tenga</w:t>
+      </w:r>
+    </w:p>
+    <w:p>
+      <w:pPr>
+        <w:jc w:val="center"/>
+      </w:pPr>
       <w:r>
         <w:lastRenderedPageBreak/>
-        <w:t>DESARROLLO DEL PROBLEMA</w:t>
-      </w:r>
-      <w:bookmarkEnd w:id="15"/>
-    </w:p>
+        <w:drawing>
+          <wp:inline distT="0" distB="0" distL="0" distR="0" wp14:anchorId="77536B9F" wp14:editId="082383A2">
+            <wp:extent cx="1535723" cy="1781867"/>
+            <wp:effectExtent l="0" t="0" r="7620" b="8890"/>
+            <wp:docPr id="28" name="Imagen 28"/>
+            <wp:cNvGraphicFramePr>
+              <a:graphicFrameLocks xmlns:a="http://schemas.openxmlformats.org/drawingml/2006/main" noChangeAspect="1"/>
+            </wp:cNvGraphicFramePr>
+            <a:graphic xmlns:a="http://schemas.openxmlformats.org/drawingml/2006/main">
+              <a:graphicData uri="http://schemas.openxmlformats.org/drawingml/2006/picture">
+                <pic:pic xmlns:pic="http://schemas.openxmlformats.org/drawingml/2006/picture">
+                  <pic:nvPicPr>
+                    <pic:cNvPr id="1" name=""/>
+                    <pic:cNvPicPr/>
+                  </pic:nvPicPr>
+                  <pic:blipFill>
+                    <a:blip r:embed="rId27"/>
+                    <a:stretch>
+                      <a:fillRect/>
+                    </a:stretch>
+                  </pic:blipFill>
+                  <pic:spPr>
+                    <a:xfrm>
+                      <a:off x="0" y="0"/>
+                      <a:ext cx="1539475" cy="1786220"/>
+                    </a:xfrm>
+                    <a:prstGeom prst="rect">
+                      <a:avLst/>
+                    </a:prstGeom>
+                  </pic:spPr>
+                </pic:pic>
+              </a:graphicData>
+            </a:graphic>
+          </wp:inline>
+        </w:drawing>
+      </w:r>
+    </w:p>
+    <w:p>
+      <w:pPr>
+        <w:jc w:val="center"/>
+      </w:pPr>
+      <w:r>
+        <w:t xml:space="preserve">Tiene 5 escenarios, y el base básicamente se trata de los datos actuales que se cargan, entonces aumente </w:t>
+      </w:r>
+      <w:proofErr w:type="spellStart"/>
+      <w:r>
+        <w:t>mas</w:t>
+      </w:r>
+      <w:proofErr w:type="spellEnd"/>
+      <w:r>
+        <w:t xml:space="preserve"> escenarios donde se modifican los parámetros para que el resultado varie según el escenario que este en el momento</w:t>
+      </w:r>
+    </w:p>
+    <w:p>
+      <w:pPr>
+        <w:jc w:val="center"/>
+      </w:pPr>
+      <w:r>
+        <w:drawing>
+          <wp:inline distT="0" distB="0" distL="0" distR="0" wp14:anchorId="722C4BA9" wp14:editId="0A980469">
+            <wp:extent cx="5612130" cy="2135505"/>
+            <wp:effectExtent l="0" t="0" r="7620" b="0"/>
+            <wp:docPr id="29" name="Imagen 29"/>
+            <wp:cNvGraphicFramePr>
+              <a:graphicFrameLocks xmlns:a="http://schemas.openxmlformats.org/drawingml/2006/main" noChangeAspect="1"/>
+            </wp:cNvGraphicFramePr>
+            <a:graphic xmlns:a="http://schemas.openxmlformats.org/drawingml/2006/main">
+              <a:graphicData uri="http://schemas.openxmlformats.org/drawingml/2006/picture">
+                <pic:pic xmlns:pic="http://schemas.openxmlformats.org/drawingml/2006/picture">
+                  <pic:nvPicPr>
+                    <pic:cNvPr id="1" name=""/>
+                    <pic:cNvPicPr/>
+                  </pic:nvPicPr>
+                  <pic:blipFill>
+                    <a:blip r:embed="rId28"/>
+                    <a:stretch>
+                      <a:fillRect/>
+                    </a:stretch>
+                  </pic:blipFill>
+                  <pic:spPr>
+                    <a:xfrm>
+                      <a:off x="0" y="0"/>
+                      <a:ext cx="5612130" cy="2135505"/>
+                    </a:xfrm>
+                    <a:prstGeom prst="rect">
+                      <a:avLst/>
+                    </a:prstGeom>
+                  </pic:spPr>
+                </pic:pic>
+              </a:graphicData>
+            </a:graphic>
+          </wp:inline>
+        </w:drawing>
+      </w:r>
+    </w:p>
+    <w:p>
+      <w:pPr>
+        <w:jc w:val="center"/>
+      </w:pPr>
+      <w:r>
+        <w:t>Aquí podemos parametrizar los datos subidos con el .</w:t>
+      </w:r>
+      <w:proofErr w:type="spellStart"/>
+      <w:r>
+        <w:t>csv</w:t>
+      </w:r>
+      <w:proofErr w:type="spellEnd"/>
+      <w:r>
+        <w:t xml:space="preserve"> modificarlos y así también cambia el resultado</w:t>
+      </w:r>
+    </w:p>
+    <w:p>
+      <w:r>
+        <w:drawing>
+          <wp:inline distT="0" distB="0" distL="0" distR="0" wp14:anchorId="5CA3FB64" wp14:editId="0935DBA3">
+            <wp:extent cx="5612130" cy="1801495"/>
+            <wp:effectExtent l="0" t="0" r="7620" b="8255"/>
+            <wp:docPr id="30" name="Imagen 30"/>
+            <wp:cNvGraphicFramePr>
+              <a:graphicFrameLocks xmlns:a="http://schemas.openxmlformats.org/drawingml/2006/main" noChangeAspect="1"/>
+            </wp:cNvGraphicFramePr>
+            <a:graphic xmlns:a="http://schemas.openxmlformats.org/drawingml/2006/main">
+              <a:graphicData uri="http://schemas.openxmlformats.org/drawingml/2006/picture">
+                <pic:pic xmlns:pic="http://schemas.openxmlformats.org/drawingml/2006/picture">
+                  <pic:nvPicPr>
+                    <pic:cNvPr id="1" name=""/>
+                    <pic:cNvPicPr/>
+                  </pic:nvPicPr>
+                  <pic:blipFill>
+                    <a:blip r:embed="rId29"/>
+                    <a:stretch>
+                      <a:fillRect/>
+                    </a:stretch>
+                  </pic:blipFill>
+                  <pic:spPr>
+                    <a:xfrm>
+                      <a:off x="0" y="0"/>
+                      <a:ext cx="5612130" cy="1801495"/>
+                    </a:xfrm>
+                    <a:prstGeom prst="rect">
+                      <a:avLst/>
+                    </a:prstGeom>
+                  </pic:spPr>
+                </pic:pic>
+              </a:graphicData>
+            </a:graphic>
+          </wp:inline>
+        </w:drawing>
+      </w:r>
+    </w:p>
+    <w:p>
+      <w:r>
+        <w:t xml:space="preserve">Con los parámetros base tenemos esos datos que pudimos extraer del </w:t>
+      </w:r>
+      <w:proofErr w:type="spellStart"/>
+      <w:r>
+        <w:t>csv</w:t>
+      </w:r>
+      <w:proofErr w:type="spellEnd"/>
+    </w:p>
+    <w:p>
+      <w:r>
+        <w:lastRenderedPageBreak/>
+        <w:drawing>
+          <wp:inline distT="0" distB="0" distL="0" distR="0" wp14:anchorId="6020AE05" wp14:editId="2987560D">
+            <wp:extent cx="5612130" cy="1609725"/>
+            <wp:effectExtent l="0" t="0" r="7620" b="9525"/>
+            <wp:docPr id="31" name="Imagen 31"/>
+            <wp:cNvGraphicFramePr>
+              <a:graphicFrameLocks xmlns:a="http://schemas.openxmlformats.org/drawingml/2006/main" noChangeAspect="1"/>
+            </wp:cNvGraphicFramePr>
+            <a:graphic xmlns:a="http://schemas.openxmlformats.org/drawingml/2006/main">
+              <a:graphicData uri="http://schemas.openxmlformats.org/drawingml/2006/picture">
+                <pic:pic xmlns:pic="http://schemas.openxmlformats.org/drawingml/2006/picture">
+                  <pic:nvPicPr>
+                    <pic:cNvPr id="1" name=""/>
+                    <pic:cNvPicPr/>
+                  </pic:nvPicPr>
+                  <pic:blipFill>
+                    <a:blip r:embed="rId30"/>
+                    <a:stretch>
+                      <a:fillRect/>
+                    </a:stretch>
+                  </pic:blipFill>
+                  <pic:spPr>
+                    <a:xfrm>
+                      <a:off x="0" y="0"/>
+                      <a:ext cx="5612130" cy="1609725"/>
+                    </a:xfrm>
+                    <a:prstGeom prst="rect">
+                      <a:avLst/>
+                    </a:prstGeom>
+                  </pic:spPr>
+                </pic:pic>
+              </a:graphicData>
+            </a:graphic>
+          </wp:inline>
+        </w:drawing>
+      </w:r>
+    </w:p>
+    <w:p>
+      <w:r>
+        <w:t xml:space="preserve">Tenemos 2 tipos de simulación la simple y la de </w:t>
+      </w:r>
+      <w:proofErr w:type="spellStart"/>
+      <w:r>
+        <w:t>montecarlo</w:t>
+      </w:r>
+      <w:proofErr w:type="spellEnd"/>
+    </w:p>
+    <w:p>
+      <w:r>
+        <w:drawing>
+          <wp:inline distT="0" distB="0" distL="0" distR="0" wp14:anchorId="56AA7C0A" wp14:editId="6C08D755">
+            <wp:extent cx="5612130" cy="1978660"/>
+            <wp:effectExtent l="0" t="0" r="7620" b="2540"/>
+            <wp:docPr id="32" name="Imagen 32"/>
+            <wp:cNvGraphicFramePr>
+              <a:graphicFrameLocks xmlns:a="http://schemas.openxmlformats.org/drawingml/2006/main" noChangeAspect="1"/>
+            </wp:cNvGraphicFramePr>
+            <a:graphic xmlns:a="http://schemas.openxmlformats.org/drawingml/2006/main">
+              <a:graphicData uri="http://schemas.openxmlformats.org/drawingml/2006/picture">
+                <pic:pic xmlns:pic="http://schemas.openxmlformats.org/drawingml/2006/picture">
+                  <pic:nvPicPr>
+                    <pic:cNvPr id="1" name=""/>
+                    <pic:cNvPicPr/>
+                  </pic:nvPicPr>
+                  <pic:blipFill>
+                    <a:blip r:embed="rId31"/>
+                    <a:stretch>
+                      <a:fillRect/>
+                    </a:stretch>
+                  </pic:blipFill>
+                  <pic:spPr>
+                    <a:xfrm>
+                      <a:off x="0" y="0"/>
+                      <a:ext cx="5612130" cy="1978660"/>
+                    </a:xfrm>
+                    <a:prstGeom prst="rect">
+                      <a:avLst/>
+                    </a:prstGeom>
+                  </pic:spPr>
+                </pic:pic>
+              </a:graphicData>
+            </a:graphic>
+          </wp:inline>
+        </w:drawing>
+      </w:r>
+    </w:p>
+    <w:p>
+      <w:r>
+        <w:t xml:space="preserve">Con la simple podemos obtener este tipo de </w:t>
+      </w:r>
+      <w:proofErr w:type="spellStart"/>
+      <w:r>
+        <w:t>reultados</w:t>
+      </w:r>
+      <w:proofErr w:type="spellEnd"/>
+      <w:r>
+        <w:t xml:space="preserve"> del PIB</w:t>
+      </w:r>
+    </w:p>
+    <w:p>
+      <w:r>
+        <w:drawing>
+          <wp:inline distT="0" distB="0" distL="0" distR="0" wp14:anchorId="01CDAE6F" wp14:editId="0A6C7676">
+            <wp:extent cx="5612130" cy="2367915"/>
+            <wp:effectExtent l="0" t="0" r="7620" b="0"/>
+            <wp:docPr id="33" name="Imagen 33"/>
+            <wp:cNvGraphicFramePr>
+              <a:graphicFrameLocks xmlns:a="http://schemas.openxmlformats.org/drawingml/2006/main" noChangeAspect="1"/>
+            </wp:cNvGraphicFramePr>
+            <a:graphic xmlns:a="http://schemas.openxmlformats.org/drawingml/2006/main">
+              <a:graphicData uri="http://schemas.openxmlformats.org/drawingml/2006/picture">
+                <pic:pic xmlns:pic="http://schemas.openxmlformats.org/drawingml/2006/picture">
+                  <pic:nvPicPr>
+                    <pic:cNvPr id="1" name=""/>
+                    <pic:cNvPicPr/>
+                  </pic:nvPicPr>
+                  <pic:blipFill>
+                    <a:blip r:embed="rId32"/>
+                    <a:stretch>
+                      <a:fillRect/>
+                    </a:stretch>
+                  </pic:blipFill>
+                  <pic:spPr>
+                    <a:xfrm>
+                      <a:off x="0" y="0"/>
+                      <a:ext cx="5612130" cy="2367915"/>
+                    </a:xfrm>
+                    <a:prstGeom prst="rect">
+                      <a:avLst/>
+                    </a:prstGeom>
+                  </pic:spPr>
+                </pic:pic>
+              </a:graphicData>
+            </a:graphic>
+          </wp:inline>
+        </w:drawing>
+      </w:r>
+    </w:p>
+    <w:p>
+      <w:r>
+        <w:t>Aquí saca valores de las tablas subidas y también se modifica en base a la simulación</w:t>
+      </w:r>
+    </w:p>
+    <w:p>
+      <w:r>
+        <w:lastRenderedPageBreak/>
+        <w:drawing>
+          <wp:inline distT="0" distB="0" distL="0" distR="0" wp14:anchorId="34873169" wp14:editId="2B19D508">
+            <wp:extent cx="5612130" cy="1144905"/>
+            <wp:effectExtent l="0" t="0" r="7620" b="0"/>
+            <wp:docPr id="34" name="Imagen 34"/>
+            <wp:cNvGraphicFramePr>
+              <a:graphicFrameLocks xmlns:a="http://schemas.openxmlformats.org/drawingml/2006/main" noChangeAspect="1"/>
+            </wp:cNvGraphicFramePr>
+            <a:graphic xmlns:a="http://schemas.openxmlformats.org/drawingml/2006/main">
+              <a:graphicData uri="http://schemas.openxmlformats.org/drawingml/2006/picture">
+                <pic:pic xmlns:pic="http://schemas.openxmlformats.org/drawingml/2006/picture">
+                  <pic:nvPicPr>
+                    <pic:cNvPr id="1" name=""/>
+                    <pic:cNvPicPr/>
+                  </pic:nvPicPr>
+                  <pic:blipFill>
+                    <a:blip r:embed="rId33"/>
+                    <a:stretch>
+                      <a:fillRect/>
+                    </a:stretch>
+                  </pic:blipFill>
+                  <pic:spPr>
+                    <a:xfrm>
+                      <a:off x="0" y="0"/>
+                      <a:ext cx="5612130" cy="1144905"/>
+                    </a:xfrm>
+                    <a:prstGeom prst="rect">
+                      <a:avLst/>
+                    </a:prstGeom>
+                  </pic:spPr>
+                </pic:pic>
+              </a:graphicData>
+            </a:graphic>
+          </wp:inline>
+        </w:drawing>
+      </w:r>
+    </w:p>
+    <w:p>
+      <w:r>
+        <w:t>Es el resultado Final (En millones de dólares)</w:t>
+      </w:r>
+    </w:p>
+    <w:p>
+      <w:pPr>
+        <w:rPr>
+          <w:b/>
+          <w:bCs/>
+        </w:rPr>
+      </w:pPr>
+      <w:r>
+        <w:rPr>
+          <w:b/>
+          <w:bCs/>
+        </w:rPr>
+        <w:t xml:space="preserve">Con la simulación </w:t>
+      </w:r>
+      <w:proofErr w:type="spellStart"/>
+      <w:r>
+        <w:rPr>
+          <w:b/>
+          <w:bCs/>
+        </w:rPr>
+        <w:t>monteCarlo</w:t>
+      </w:r>
+      <w:proofErr w:type="spellEnd"/>
+    </w:p>
+    <w:p>
+      <w:r>
+        <w:rPr>
+          <w:b/>
+          <w:bCs/>
+        </w:rPr>
+        <w:drawing>
+          <wp:inline distT="0" distB="0" distL="0" distR="0" wp14:anchorId="039EB33B" wp14:editId="33EE45EA">
+            <wp:extent cx="4525108" cy="1593874"/>
+            <wp:effectExtent l="0" t="0" r="8890" b="6350"/>
+            <wp:docPr id="36" name="Imagen 36"/>
+            <wp:cNvGraphicFramePr>
+              <a:graphicFrameLocks xmlns:a="http://schemas.openxmlformats.org/drawingml/2006/main" noChangeAspect="1"/>
+            </wp:cNvGraphicFramePr>
+            <a:graphic xmlns:a="http://schemas.openxmlformats.org/drawingml/2006/main">
+              <a:graphicData uri="http://schemas.openxmlformats.org/drawingml/2006/picture">
+                <pic:pic xmlns:pic="http://schemas.openxmlformats.org/drawingml/2006/picture">
+                  <pic:nvPicPr>
+                    <pic:cNvPr id="1" name=""/>
+                    <pic:cNvPicPr/>
+                  </pic:nvPicPr>
+                  <pic:blipFill>
+                    <a:blip r:embed="rId34"/>
+                    <a:stretch>
+                      <a:fillRect/>
+                    </a:stretch>
+                  </pic:blipFill>
+                  <pic:spPr>
+                    <a:xfrm>
+                      <a:off x="0" y="0"/>
+                      <a:ext cx="4529259" cy="1595336"/>
+                    </a:xfrm>
+                    <a:prstGeom prst="rect">
+                      <a:avLst/>
+                    </a:prstGeom>
+                  </pic:spPr>
+                </pic:pic>
+              </a:graphicData>
+            </a:graphic>
+          </wp:inline>
+        </w:drawing>
+      </w:r>
+      <w:r>
+        <w:rPr>
+          <w:b/>
+          <w:bCs/>
+        </w:rPr>
+        <w:br/>
+      </w:r>
+      <w:r>
+        <w:rPr>
+          <w:b/>
+          <w:bCs/>
+        </w:rPr>
+        <w:br/>
+      </w:r>
+      <w:r>
+        <w:t xml:space="preserve">Estos son los datos que podemos parametrizar, pero anteriormente ya lo parametrizamos igual que la </w:t>
+      </w:r>
+      <w:r>
+        <w:t>simulación simple</w:t>
+      </w:r>
+    </w:p>
+    <w:p>
+      <w:pPr>
+        <w:rPr>
+          <w:b/>
+          <w:bCs/>
+        </w:rPr>
+      </w:pPr>
+      <w:r>
+        <w:rPr>
+          <w:b/>
+          <w:bCs/>
+        </w:rPr>
+        <w:drawing>
+          <wp:inline distT="0" distB="0" distL="0" distR="0" wp14:anchorId="60700D67" wp14:editId="6C5A7074">
+            <wp:extent cx="4431323" cy="1378333"/>
+            <wp:effectExtent l="0" t="0" r="7620" b="0"/>
+            <wp:docPr id="35" name="Imagen 35"/>
+            <wp:cNvGraphicFramePr>
+              <a:graphicFrameLocks xmlns:a="http://schemas.openxmlformats.org/drawingml/2006/main" noChangeAspect="1"/>
+            </wp:cNvGraphicFramePr>
+            <a:graphic xmlns:a="http://schemas.openxmlformats.org/drawingml/2006/main">
+              <a:graphicData uri="http://schemas.openxmlformats.org/drawingml/2006/picture">
+                <pic:pic xmlns:pic="http://schemas.openxmlformats.org/drawingml/2006/picture">
+                  <pic:nvPicPr>
+                    <pic:cNvPr id="1" name=""/>
+                    <pic:cNvPicPr/>
+                  </pic:nvPicPr>
+                  <pic:blipFill>
+                    <a:blip r:embed="rId35"/>
+                    <a:stretch>
+                      <a:fillRect/>
+                    </a:stretch>
+                  </pic:blipFill>
+                  <pic:spPr>
+                    <a:xfrm>
+                      <a:off x="0" y="0"/>
+                      <a:ext cx="4437083" cy="1380124"/>
+                    </a:xfrm>
+                    <a:prstGeom prst="rect">
+                      <a:avLst/>
+                    </a:prstGeom>
+                  </pic:spPr>
+                </pic:pic>
+              </a:graphicData>
+            </a:graphic>
+          </wp:inline>
+        </w:drawing>
+      </w:r>
+    </w:p>
+    <w:p>
+      <w:r>
+        <w:t xml:space="preserve">Estos son </w:t>
+      </w:r>
+      <w:proofErr w:type="gramStart"/>
+      <w:r>
+        <w:t>los resultado</w:t>
+      </w:r>
+      <w:proofErr w:type="gramEnd"/>
+      <w:r>
+        <w:t xml:space="preserve"> del PIB que se obtiene con la simulación de </w:t>
+      </w:r>
+      <w:proofErr w:type="spellStart"/>
+      <w:r>
+        <w:t>montecarlo</w:t>
+      </w:r>
+      <w:proofErr w:type="spellEnd"/>
+      <w:r>
+        <w:drawing>
+          <wp:inline distT="0" distB="0" distL="0" distR="0" wp14:anchorId="6D01DD35" wp14:editId="5860E778">
+            <wp:extent cx="5612130" cy="797560"/>
+            <wp:effectExtent l="0" t="0" r="7620" b="2540"/>
+            <wp:docPr id="37" name="Imagen 37"/>
+            <wp:cNvGraphicFramePr>
+              <a:graphicFrameLocks xmlns:a="http://schemas.openxmlformats.org/drawingml/2006/main" noChangeAspect="1"/>
+            </wp:cNvGraphicFramePr>
+            <a:graphic xmlns:a="http://schemas.openxmlformats.org/drawingml/2006/main">
+              <a:graphicData uri="http://schemas.openxmlformats.org/drawingml/2006/picture">
+                <pic:pic xmlns:pic="http://schemas.openxmlformats.org/drawingml/2006/picture">
+                  <pic:nvPicPr>
+                    <pic:cNvPr id="1" name=""/>
+                    <pic:cNvPicPr/>
+                  </pic:nvPicPr>
+                  <pic:blipFill>
+                    <a:blip r:embed="rId36"/>
+                    <a:stretch>
+                      <a:fillRect/>
+                    </a:stretch>
+                  </pic:blipFill>
+                  <pic:spPr>
+                    <a:xfrm>
+                      <a:off x="0" y="0"/>
+                      <a:ext cx="5612130" cy="797560"/>
+                    </a:xfrm>
+                    <a:prstGeom prst="rect">
+                      <a:avLst/>
+                    </a:prstGeom>
+                  </pic:spPr>
+                </pic:pic>
+              </a:graphicData>
+            </a:graphic>
+          </wp:inline>
+        </w:drawing>
+      </w:r>
+    </w:p>
+    <w:p/>
     <w:p>
       <w:pPr>
         <w:pStyle w:val="Ttulo1"/>
@@ -4372,11 +5897,49 @@
           <w:numId w:val="1"/>
         </w:numPr>
       </w:pPr>
-      <w:bookmarkStart w:id="16" w:name="_Toc215855194"/>
-      <w:r>
-        <w:t>SIMULACION</w:t>
-      </w:r>
-      <w:bookmarkEnd w:id="16"/>
+      <w:bookmarkStart w:id="23" w:name="_Toc216078909"/>
+      <w:r>
+        <w:t>CONCLUSIONES</w:t>
+      </w:r>
+      <w:bookmarkEnd w:id="23"/>
+    </w:p>
+    <w:p/>
+    <w:p>
+      <w:r>
+        <w:t xml:space="preserve">La recopilación de datos del periodo 2020-2025 evidencia que la sostenibilidad fiscal de Bolivia no depende únicamente de decisiones internas de gasto, sino que es altamente sensible a variables estocásticas exógenas. Al analizar las series históricas de UDAPE (Sectorial e Hidrocarburos), se </w:t>
+      </w:r>
+      <w:r>
+        <w:lastRenderedPageBreak/>
+        <w:t>concluye que la correlación entre el Precio del Petróleo (WTI) y los ingresos fiscales es crítica. Sin embargo, el modelo demuestra una "trampa de doble filo": precios altos del petróleo mejoran los ingresos por exportación de gas, pero simultáneamente disparan el gasto por subvención a los combustibles, generando una dinámica no lineal difícil de equilibrar.</w:t>
+      </w:r>
+    </w:p>
+    <w:p>
+      <w:r>
+        <w:t>Uno de los hallazgos clave de la práctica fue la necesidad de centralizar la información mediante el Dossier de UDAPE. Al intentar modelar agentes complejos (Gobierno, Hogares, Sector Financiero), se detectó que utilizar fuentes dispersas (INE y BCB por separado) generaba inconsistencias contables.</w:t>
+      </w:r>
+    </w:p>
+    <w:p>
+      <w:r>
+        <w:t>El análisis de los datos del Sector Monetario (Reservas RIN) y del Sector Financiero (Liquidez) revela un cambio de régimen a partir de 2023. El modelo permite concluir que el financiamiento del déficit ha migrado de fuentes externas a internas. Sin embargo, los datos de "Captaciones vs. Colocaciones" muestran que la liquidez del sistema financiero es finita. La simulación proyecta que, bajo escenarios de estrés (shocks negativos en minería o gas), el gobierno enfrenta una restricción dura: al agotarse las Reservas Internacionales, la acumulación de deuda interna presiona la capacidad de la banca para sostener el crédito al sector privado.</w:t>
+      </w:r>
+    </w:p>
+    <w:p>
+      <w:r>
+        <w:t xml:space="preserve">Finalmente, la práctica evidenció que los datos oficiales (Tipo de Cambio 6.96 o IPC bajo) son insuficientes para explicar la dinámica completa del periodo 2023-2025. Fue necesario introducir "variables sombra" o </w:t>
+      </w:r>
+      <w:proofErr w:type="spellStart"/>
+      <w:r>
+        <w:t>proxies</w:t>
+      </w:r>
+      <w:proofErr w:type="spellEnd"/>
+      <w:r>
+        <w:t xml:space="preserve"> de mercado, como el Riesgo País (EMBI) y la Brecha Cambiaria (Paralelo), para modelar correctamente el comportamiento de los agentes. Sin estas variables estocásticas, el modelo subestimaría el costo del servicio de la deuda y sobreestimaría la inversión privada, fallando en su objetivo de representar la realidad económica bajo incertidumbre.</w:t>
+      </w:r>
+    </w:p>
+    <w:p>
+      <w:r>
+        <w:t>En conclusión, esta práctica nos enseñó que no basta con proyectar una línea recta en Excel. La economía boliviana actual depende de dados que se lanzan cada día (precios de minerales, petróleo, tasas de interés). Al construir la base de datos con UDAPE y limpiar las variables, pudimos alimentar un modelo que no solo predice el déficit, sino que nos alerta sobre cuándo se acaban las reservas y qué tan caro nos cuesta endeudarnos cuando sube el Riesgo País.</w:t>
+      </w:r>
     </w:p>
     <w:p>
       <w:pPr>
@@ -4386,29 +5949,25 @@
           <w:numId w:val="1"/>
         </w:numPr>
       </w:pPr>
-      <w:bookmarkStart w:id="17" w:name="_Toc215855195"/>
-      <w:r>
-        <w:t>CONCLUSIONES</w:t>
-      </w:r>
-      <w:bookmarkEnd w:id="17"/>
-    </w:p>
-    <w:p>
-      <w:pPr>
-        <w:pStyle w:val="Ttulo1"/>
-        <w:numPr>
-          <w:ilvl w:val="0"/>
-          <w:numId w:val="1"/>
-        </w:numPr>
-      </w:pPr>
-      <w:bookmarkStart w:id="18" w:name="_Toc215855196"/>
+      <w:bookmarkStart w:id="24" w:name="_Toc216078910"/>
       <w:r>
         <w:t>BIBLIOGRAFIA</w:t>
       </w:r>
-      <w:bookmarkEnd w:id="18"/>
+      <w:bookmarkEnd w:id="24"/>
+    </w:p>
+    <w:p>
+      <w:hyperlink r:id="rId37" w:history="1">
+        <w:r>
+          <w:rPr>
+            <w:rStyle w:val="Hipervnculo"/>
+          </w:rPr>
+          <w:t>https://dossier.udape.gob.bo/</w:t>
+        </w:r>
+      </w:hyperlink>
     </w:p>
     <w:p/>
     <w:sectPr>
-      <w:footerReference w:type="default" r:id="rId23"/>
+      <w:footerReference w:type="default" r:id="rId38"/>
       <w:pgSz w:w="12240" w:h="15840" w:code="1"/>
       <w:pgMar w:top="1417" w:right="1701" w:bottom="1417" w:left="1701" w:header="708" w:footer="708" w:gutter="0"/>
       <w:cols w:space="708"/>
@@ -7023,6 +8582,18 @@
     <w:uiPriority w:val="99"/>
     <w:rsid w:val="001F1F18"/>
   </w:style>
+  <w:style w:type="character" w:styleId="Mencinsinresolver">
+    <w:name w:val="Unresolved Mention"/>
+    <w:basedOn w:val="Fuentedeprrafopredeter"/>
+    <w:uiPriority w:val="99"/>
+    <w:semiHidden/>
+    <w:unhideWhenUsed/>
+    <w:rsid w:val="00082FFF"/>
+    <w:rPr>
+      <w:color w:val="605E5C"/>
+      <w:shd w:val="clear" w:color="auto" w:fill="E1DFDD"/>
+    </w:rPr>
+  </w:style>
 </w:styles>
 </file>
 
